--- a/tp3/LOG3430-TP3.docx
+++ b/tp3/LOG3430-TP3.docx
@@ -577,6 +577,7 @@
     <w:p>
       <w:pPr>
         <w:spacing w:line="276" w:lineRule="auto"/>
+        <w:jc w:val="both"/>
       </w:pPr>
       <w:r>
         <w:t xml:space="preserve">Dans ce </w:t>
@@ -608,40 +609,573 @@
     </w:p>
     <w:p>
       <w:pPr>
+        <w:spacing w:line="276" w:lineRule="auto"/>
+      </w:pPr>
+    </w:p>
+    <w:p>
+      <w:pPr>
         <w:pStyle w:val="Heading1"/>
       </w:pPr>
       <w:r>
+        <w:t>Couverture pour la technique EC</w:t>
+      </w:r>
+    </w:p>
+    <w:p/>
+    <w:p>
+      <w:pPr>
+        <w:jc w:val="both"/>
+      </w:pPr>
+      <w:r>
+        <w:t xml:space="preserve">La couverture de test EC par la méthode Black Box (boite noire) nous donne </w:t>
+      </w:r>
+      <w:r>
+        <w:t>une couverture de</w:t>
+      </w:r>
+    </w:p>
+    <w:p>
+      <w:pPr>
+        <w:jc w:val="both"/>
+      </w:pPr>
+      <w:r>
+        <w:t>77% pour myListImpl</w:t>
+      </w:r>
+      <w:r>
+        <w:t>, 68% pour ListeChaineeImpl et 88% pour setCalculatorImpl. Pour couvrir à 100% le code, nous allons implémenter une suite de test en boite blanche.</w:t>
+      </w:r>
+    </w:p>
+    <w:p/>
+    <w:p/>
+    <w:p>
+      <w:pPr>
+        <w:rPr>
+          <w:rFonts w:ascii="Consolas" w:hAnsi="Consolas" w:cs="Consolas"/>
+          <w:color w:val="000000"/>
+          <w:sz w:val="20"/>
+          <w:szCs w:val="20"/>
+        </w:rPr>
+      </w:pPr>
+      <w:r>
+        <w:rPr>
+          <w:u w:val="single"/>
+        </w:rPr>
+        <w:t>Test 1</w:t>
+      </w:r>
+      <w:r>
+        <w:t xml:space="preserve"> : </w:t>
+      </w:r>
+      <w:r>
+        <w:rPr>
+          <w:rFonts w:ascii="Consolas" w:hAnsi="Consolas" w:cs="Consolas"/>
+          <w:color w:val="000000"/>
+          <w:sz w:val="20"/>
+          <w:szCs w:val="20"/>
+          <w:highlight w:val="lightGray"/>
+        </w:rPr>
+        <w:t>union01_WhiteBox</w:t>
+      </w:r>
+    </w:p>
+    <w:p>
+      <w:pPr>
+        <w:rPr>
+          <w:rFonts w:ascii="Consolas" w:hAnsi="Consolas" w:cs="Consolas"/>
+          <w:color w:val="000000"/>
+          <w:sz w:val="20"/>
+          <w:szCs w:val="20"/>
+        </w:rPr>
+      </w:pPr>
+    </w:p>
+    <w:p>
+      <w:pPr>
+        <w:jc w:val="both"/>
+      </w:pPr>
+      <w:r>
+        <w:t xml:space="preserve">Ce test couvre la classe </w:t>
+      </w:r>
+      <w:r>
+        <w:t>setCalculatorImpl</w:t>
+      </w:r>
+      <w:r>
+        <w:t xml:space="preserve">. À la ligne 19, la branche else de la condition </w:t>
+      </w:r>
+      <w:r>
+        <w:t>if(!setA.contains(a))</w:t>
+      </w:r>
+      <w:r>
+        <w:t xml:space="preserve"> n’est pas couverte. </w:t>
+      </w:r>
+      <w:r>
+        <w:t>Cette condition appartient à la méthode union.</w:t>
+      </w:r>
+    </w:p>
+    <w:p>
+      <w:pPr>
+        <w:jc w:val="both"/>
+      </w:pPr>
+      <w:r>
+        <w:t>Pour tester cette branche, nous ajoutons un nouveau test dans lequel il y a une valeur qui se répété dans les deux éléments qui sont passés à la méthode union. Le retour de la fonction setA.contains(a) va retourner une valeur true et comme !true = false alors la branche else sera couverte.</w:t>
+      </w:r>
+      <w:r>
+        <w:t xml:space="preserve"> Ce test n’aurait pas été </w:t>
+      </w:r>
+      <w:r>
+        <w:t>découvert</w:t>
+      </w:r>
+      <w:r>
+        <w:t xml:space="preserve"> par la méthode boite noire car elle est spécifique à l’implémentation du code. </w:t>
+      </w:r>
+      <w:r>
+        <w:t xml:space="preserve"> </w:t>
+      </w:r>
+    </w:p>
+    <w:p/>
+    <w:p/>
+    <w:p>
+      <w:pPr>
+        <w:jc w:val="both"/>
+        <w:rPr>
+          <w:rFonts w:ascii="Consolas" w:hAnsi="Consolas" w:cs="Consolas"/>
+          <w:color w:val="000000"/>
+          <w:sz w:val="20"/>
+          <w:szCs w:val="20"/>
+        </w:rPr>
+      </w:pPr>
+      <w:r>
+        <w:rPr>
+          <w:u w:val="single"/>
+        </w:rPr>
+        <w:t>Test 2</w:t>
+      </w:r>
+      <w:r>
+        <w:t xml:space="preserve"> : </w:t>
+      </w:r>
+      <w:r>
+        <w:rPr>
+          <w:rFonts w:ascii="Consolas" w:hAnsi="Consolas" w:cs="Consolas"/>
+          <w:color w:val="000000"/>
+          <w:sz w:val="20"/>
+          <w:szCs w:val="20"/>
+          <w:highlight w:val="lightGray"/>
+        </w:rPr>
+        <w:t>removeAt01_WhiteBox</w:t>
+      </w:r>
+    </w:p>
+    <w:p>
+      <w:pPr>
+        <w:jc w:val="both"/>
+        <w:rPr>
+          <w:rFonts w:ascii="Consolas" w:hAnsi="Consolas" w:cs="Consolas"/>
+          <w:color w:val="000000"/>
+          <w:sz w:val="20"/>
+          <w:szCs w:val="20"/>
+        </w:rPr>
+      </w:pPr>
+    </w:p>
+    <w:p>
+      <w:pPr>
+        <w:jc w:val="both"/>
+      </w:pPr>
+      <w:r>
+        <w:t>Ce test couvre</w:t>
+      </w:r>
+      <w:r>
+        <w:t xml:space="preserve"> la </w:t>
+      </w:r>
+      <w:r>
+        <w:t>méthode</w:t>
+      </w:r>
+      <w:r>
+        <w:t xml:space="preserve"> removeAt de</w:t>
+      </w:r>
+      <w:r>
+        <w:t xml:space="preserve"> la</w:t>
+      </w:r>
+      <w:r>
+        <w:t xml:space="preserve"> classe myListImpl</w:t>
+      </w:r>
+      <w:r>
+        <w:t xml:space="preserve">. À la ligne </w:t>
+      </w:r>
+      <w:r>
+        <w:t>50</w:t>
+      </w:r>
+      <w:r>
+        <w:t xml:space="preserve">, la branche de la condition </w:t>
+      </w:r>
+      <w:r>
+        <w:t>if(pos == 0)</w:t>
+      </w:r>
+      <w:r>
+        <w:t xml:space="preserve"> </w:t>
+      </w:r>
+      <w:r>
+        <w:t xml:space="preserve">n’est pas couverte. </w:t>
+      </w:r>
+      <w:r>
+        <w:t xml:space="preserve">Il faut tester avec la </w:t>
+      </w:r>
+      <w:r>
+        <w:t>méthode</w:t>
+      </w:r>
+      <w:r>
+        <w:t xml:space="preserve"> remoteAt( int pos) avec une position pos = 0 pour couvrir cette branche. </w:t>
+      </w:r>
+    </w:p>
+    <w:p>
+      <w:pPr>
+        <w:jc w:val="both"/>
+      </w:pPr>
+    </w:p>
+    <w:p>
+      <w:pPr>
+        <w:jc w:val="both"/>
+        <w:rPr>
+          <w:rFonts w:ascii="Consolas" w:hAnsi="Consolas" w:cs="Consolas"/>
+          <w:color w:val="000000"/>
+          <w:sz w:val="20"/>
+          <w:szCs w:val="20"/>
+        </w:rPr>
+      </w:pPr>
+      <w:r>
+        <w:rPr>
+          <w:u w:val="single"/>
+        </w:rPr>
+        <w:t>Test 3</w:t>
+      </w:r>
+      <w:r>
+        <w:t xml:space="preserve"> : </w:t>
+      </w:r>
+      <w:r>
+        <w:rPr>
+          <w:rFonts w:ascii="Consolas" w:hAnsi="Consolas" w:cs="Consolas"/>
+          <w:color w:val="000000"/>
+          <w:sz w:val="20"/>
+          <w:szCs w:val="20"/>
+          <w:highlight w:val="lightGray"/>
+        </w:rPr>
+        <w:t>removeAt02_WhiteBox</w:t>
+      </w:r>
+    </w:p>
+    <w:p>
+      <w:pPr>
+        <w:jc w:val="both"/>
+        <w:rPr>
+          <w:rFonts w:ascii="Consolas" w:hAnsi="Consolas" w:cs="Consolas"/>
+          <w:color w:val="000000"/>
+          <w:sz w:val="20"/>
+          <w:szCs w:val="20"/>
+        </w:rPr>
+      </w:pPr>
+    </w:p>
+    <w:p>
+      <w:pPr>
+        <w:spacing w:line="276" w:lineRule="auto"/>
+        <w:jc w:val="both"/>
+      </w:pPr>
+      <w:r>
+        <w:t xml:space="preserve">Ce test couvre la méthode removeAt de la classe myListImpl. À la ligne </w:t>
+      </w:r>
+      <w:r>
+        <w:t>54</w:t>
+      </w:r>
+      <w:r>
+        <w:t xml:space="preserve">, la branche </w:t>
+      </w:r>
+      <w:r>
+        <w:t>à l’intérieur de</w:t>
+      </w:r>
+      <w:r>
+        <w:t xml:space="preserve"> la </w:t>
+      </w:r>
+      <w:r>
+        <w:t>boucle</w:t>
+      </w:r>
+      <w:r>
+        <w:t xml:space="preserve"> </w:t>
+      </w:r>
+      <w:r>
+        <w:t>while(pos-- &gt; 1)</w:t>
+      </w:r>
+      <w:r>
+        <w:t xml:space="preserve"> </w:t>
+      </w:r>
+      <w:r>
+        <w:t>n</w:t>
+      </w:r>
+      <w:r>
+        <w:t>’est pas couverte</w:t>
+      </w:r>
+      <w:r>
+        <w:t xml:space="preserve"> car </w:t>
+      </w:r>
+      <w:r>
+        <w:t>la valeur de pos n’a pas été testée avec une valeur plus grande que 1</w:t>
+      </w:r>
+      <w:r>
+        <w:t>. Il faut tester avec la méthode remoteAt( in</w:t>
+      </w:r>
+      <w:r>
+        <w:t>t pos) avec une position pos = 2</w:t>
+      </w:r>
+      <w:r>
+        <w:t xml:space="preserve"> pour couvrir cette branche. </w:t>
+      </w:r>
+    </w:p>
+    <w:p>
+      <w:pPr>
+        <w:jc w:val="both"/>
+      </w:pPr>
+    </w:p>
+    <w:p>
+      <w:pPr>
+        <w:jc w:val="both"/>
+      </w:pPr>
+    </w:p>
+    <w:p>
+      <w:pPr>
+        <w:jc w:val="both"/>
+        <w:rPr>
+          <w:rFonts w:ascii="Consolas" w:hAnsi="Consolas" w:cs="Consolas"/>
+          <w:color w:val="000000"/>
+          <w:sz w:val="20"/>
+          <w:szCs w:val="20"/>
+        </w:rPr>
+      </w:pPr>
+      <w:r>
+        <w:rPr>
+          <w:u w:val="single"/>
+        </w:rPr>
+        <w:t>Test 4</w:t>
+      </w:r>
+      <w:r>
+        <w:t xml:space="preserve"> : </w:t>
+      </w:r>
+      <w:r>
+        <w:rPr>
+          <w:rFonts w:ascii="Consolas" w:hAnsi="Consolas" w:cs="Consolas"/>
+          <w:color w:val="000000"/>
+          <w:sz w:val="20"/>
+          <w:szCs w:val="20"/>
+          <w:highlight w:val="lightGray"/>
+        </w:rPr>
+        <w:t>removeItem01_WhiteBox</w:t>
+      </w:r>
+    </w:p>
+    <w:p>
+      <w:pPr>
+        <w:rPr>
+          <w:rFonts w:ascii="Consolas" w:hAnsi="Consolas" w:cs="Consolas"/>
+          <w:color w:val="000000"/>
+          <w:sz w:val="20"/>
+          <w:szCs w:val="20"/>
+        </w:rPr>
+      </w:pPr>
+    </w:p>
+    <w:p>
+      <w:pPr>
+        <w:spacing w:line="276" w:lineRule="auto"/>
+        <w:jc w:val="both"/>
+      </w:pPr>
+      <w:r>
+        <w:lastRenderedPageBreak/>
+        <w:t>Ce test couvre la méthode</w:t>
+      </w:r>
+      <w:r>
+        <w:t xml:space="preserve"> removeItem</w:t>
+      </w:r>
+      <w:r>
+        <w:t xml:space="preserve"> de la classe myListImpl. </w:t>
+      </w:r>
+      <w:r>
+        <w:t xml:space="preserve">Pour compléter la couverture, nous allons essayer d’enlever un item qui n’existe pas dans une liste vide. </w:t>
+      </w:r>
+    </w:p>
+    <w:p>
+      <w:pPr>
+        <w:spacing w:line="276" w:lineRule="auto"/>
+        <w:jc w:val="both"/>
+      </w:pPr>
+    </w:p>
+    <w:p>
+      <w:pPr>
+        <w:jc w:val="both"/>
+        <w:rPr>
+          <w:rFonts w:ascii="Consolas" w:hAnsi="Consolas" w:cs="Consolas"/>
+          <w:color w:val="000000"/>
+          <w:sz w:val="20"/>
+          <w:szCs w:val="20"/>
+        </w:rPr>
+      </w:pPr>
+      <w:r>
+        <w:rPr>
+          <w:u w:val="single"/>
+        </w:rPr>
+        <w:t>Test 5</w:t>
+      </w:r>
+      <w:r>
+        <w:t xml:space="preserve"> : </w:t>
+      </w:r>
+      <w:r>
+        <w:rPr>
+          <w:rFonts w:ascii="Consolas" w:hAnsi="Consolas" w:cs="Consolas"/>
+          <w:color w:val="000000"/>
+          <w:sz w:val="20"/>
+          <w:szCs w:val="20"/>
+          <w:highlight w:val="lightGray"/>
+        </w:rPr>
+        <w:t>removeItem02_WhiteBox</w:t>
+      </w:r>
+    </w:p>
+    <w:p>
+      <w:pPr>
+        <w:jc w:val="both"/>
+        <w:rPr>
+          <w:rFonts w:ascii="Consolas" w:hAnsi="Consolas" w:cs="Consolas"/>
+          <w:color w:val="000000"/>
+          <w:sz w:val="20"/>
+          <w:szCs w:val="20"/>
+        </w:rPr>
+      </w:pPr>
+    </w:p>
+    <w:p>
+      <w:pPr>
+        <w:spacing w:line="276" w:lineRule="auto"/>
+        <w:jc w:val="both"/>
+      </w:pPr>
+      <w:r>
+        <w:t>Ce test couvre la méthode removeItem de la classe myListImpl</w:t>
+      </w:r>
+      <w:r>
+        <w:t>. Le code à partir</w:t>
+      </w:r>
+      <w:r>
+        <w:t xml:space="preserve"> la ligne </w:t>
+      </w:r>
+      <w:r>
+        <w:t>77 jusqu’à la ligne 81 n’est pas couvert par aucun test. Pour couvrir cette partie du code, il faut tester le cas dans lequel on essaie d’enlever un élément qui n’est pas au début</w:t>
+      </w:r>
+      <w:r>
+        <w:t xml:space="preserve"> de la liste.</w:t>
+      </w:r>
+    </w:p>
+    <w:p>
+      <w:pPr>
+        <w:spacing w:line="276" w:lineRule="auto"/>
+        <w:jc w:val="both"/>
+      </w:pPr>
+    </w:p>
+    <w:p>
+      <w:pPr>
+        <w:pStyle w:val="Heading1"/>
+        <w:jc w:val="both"/>
+      </w:pPr>
+      <w:r>
+        <w:t>Couverture totale</w:t>
+      </w:r>
+    </w:p>
+    <w:p>
+      <w:pPr>
+        <w:jc w:val="both"/>
+      </w:pPr>
+    </w:p>
+    <w:p>
+      <w:pPr>
+        <w:jc w:val="both"/>
+      </w:pPr>
+      <w:r>
+        <w:t xml:space="preserve">La couverture des branches est de 100% sauf dans la classe ListeChaineeImpl qui donne une couverture de 68.4%. Nous attribuons ce manque de couverture a une erreur dans </w:t>
+      </w:r>
+      <w:r>
+        <w:t>jococo</w:t>
+      </w:r>
+      <w:r>
+        <w:t>. En effet, l’implémentation du code possède une con</w:t>
+      </w:r>
+      <w:r>
+        <w:t xml:space="preserve">dition multiple switch </w:t>
+      </w:r>
+      <w:r>
+        <w:t>qui ne donne pas 100%</w:t>
+      </w:r>
+      <w:r>
+        <w:t xml:space="preserve"> de couverture lorsqu’on exécute les tests</w:t>
+      </w:r>
+      <w:r>
+        <w:t>.</w:t>
+      </w:r>
+      <w:r>
+        <w:t xml:space="preserve"> Ce problème est attribué à la façon donc java gère les conditions switch mais en théorie la couverture du code </w:t>
+      </w:r>
+      <w:r>
+        <w:t>devrait</w:t>
+      </w:r>
+      <w:r>
+        <w:t xml:space="preserve"> être de 100%.</w:t>
+      </w:r>
+    </w:p>
+    <w:p>
+      <w:pPr>
+        <w:pStyle w:val="Heading1"/>
+        <w:jc w:val="both"/>
+      </w:pPr>
+      <w:r>
         <w:t>Conclusion</w:t>
-      </w:r>
-    </w:p>
-    <w:p/>
-    <w:p>
-      <w:r>
-        <w:t>Ce travail pratique nous a permis de nous familiariser et de mettre</w:t>
-      </w:r>
-      <w:r>
-        <w:t xml:space="preserve"> en</w:t>
-      </w:r>
-      <w:r>
-        <w:t xml:space="preserve"> pratique les notions acquises sur les tests </w:t>
-      </w:r>
-      <w:r>
-        <w:t>fonctionnels (</w:t>
-      </w:r>
-      <w:r>
-        <w:t>White</w:t>
-      </w:r>
-      <w:r>
-        <w:t xml:space="preserve"> box</w:t>
-      </w:r>
-      <w:r>
-        <w:t>) dans le cadre du cours.</w:t>
-      </w:r>
-      <w:r>
-        <w:t xml:space="preserve"> </w:t>
       </w:r>
       <w:bookmarkStart w:id="0" w:name="_GoBack"/>
       <w:bookmarkEnd w:id="0"/>
+    </w:p>
+    <w:p>
+      <w:pPr>
+        <w:jc w:val="both"/>
+      </w:pPr>
+    </w:p>
+    <w:p>
+      <w:pPr>
+        <w:jc w:val="both"/>
+      </w:pPr>
+      <w:r>
+        <w:t>Ce travail pratique nous a permis de nous familiariser et de mettre</w:t>
+      </w:r>
+      <w:r>
+        <w:t xml:space="preserve"> en</w:t>
+      </w:r>
+      <w:r>
+        <w:t xml:space="preserve"> pratique les notions acquises sur les tests </w:t>
+      </w:r>
+      <w:r>
+        <w:t>fonctionnels (</w:t>
+      </w:r>
+      <w:r>
+        <w:t>White</w:t>
+      </w:r>
+      <w:r>
+        <w:t xml:space="preserve"> box</w:t>
+      </w:r>
+      <w:r>
+        <w:t>) dans le cadre du cours.</w:t>
+      </w:r>
+      <w:r>
+        <w:t xml:space="preserve"> </w:t>
+      </w:r>
+      <w:r>
+        <w:t>Pendant ce laboratoire, nous avons appris à trouver et implémenter de</w:t>
+      </w:r>
+      <w:r>
+        <w:t>s</w:t>
+      </w:r>
+      <w:r>
+        <w:t xml:space="preserve"> cas de test spécifiques </w:t>
+      </w:r>
+      <w:r>
+        <w:t>à l’implémentation</w:t>
+      </w:r>
+      <w:r>
+        <w:t xml:space="preserve"> du code et qui ne sont pas découverts avec la méthode de boite blanche. </w:t>
+      </w:r>
+    </w:p>
+    <w:p>
+      <w:pPr>
+        <w:jc w:val="both"/>
+      </w:pPr>
     </w:p>
     <w:sectPr>
       <w:pgSz w:w="12240" w:h="15840"/>
@@ -1616,6 +2150,21 @@
       <w:vertAlign w:val="superscript"/>
     </w:rPr>
   </w:style>
+  <w:style w:type="character" w:customStyle="1" w:styleId="kwd">
+    <w:name w:val="kwd"/>
+    <w:basedOn w:val="DefaultParagraphFont"/>
+    <w:rsid w:val="00672A3C"/>
+  </w:style>
+  <w:style w:type="character" w:customStyle="1" w:styleId="pun">
+    <w:name w:val="pun"/>
+    <w:basedOn w:val="DefaultParagraphFont"/>
+    <w:rsid w:val="00672A3C"/>
+  </w:style>
+  <w:style w:type="character" w:customStyle="1" w:styleId="pln">
+    <w:name w:val="pln"/>
+    <w:basedOn w:val="DefaultParagraphFont"/>
+    <w:rsid w:val="00672A3C"/>
+  </w:style>
 </w:styles>
 </file>
 
@@ -1885,7 +2434,7 @@
 </file>
 
 <file path=customXml/itemProps1.xml><?xml version="1.0" encoding="utf-8"?>
-<ds:datastoreItem xmlns:ds="http://schemas.openxmlformats.org/officeDocument/2006/customXml" ds:itemID="{4F6CC78B-9918-48CC-9091-F708A0BB902A}">
+<ds:datastoreItem xmlns:ds="http://schemas.openxmlformats.org/officeDocument/2006/customXml" ds:itemID="{F4794606-A617-4601-A8FD-0B3900EAB56F}">
   <ds:schemaRefs>
     <ds:schemaRef ds:uri="http://schemas.openxmlformats.org/officeDocument/2006/bibliography"/>
   </ds:schemaRefs>

--- a/tp3/LOG3430-TP3.docx
+++ b/tp3/LOG3430-TP3.docx
@@ -1,6 +1,6 @@
 
 <file path=word/document.xml><?xml version="1.0" encoding="utf-8"?>
-<w:document xmlns:wpc="http://schemas.microsoft.com/office/word/2010/wordprocessingCanvas" xmlns:cx="http://schemas.microsoft.com/office/drawing/2014/chartex" xmlns:cx1="http://schemas.microsoft.com/office/drawing/2015/9/8/chartex" xmlns:cx2="http://schemas.microsoft.com/office/drawing/2015/10/21/chartex" xmlns:cx3="http://schemas.microsoft.com/office/drawing/2016/5/9/chartex" xmlns:cx4="http://schemas.microsoft.com/office/drawing/2016/5/10/chartex" xmlns:cx5="http://schemas.microsoft.com/office/drawing/2016/5/11/chartex" xmlns:mc="http://schemas.openxmlformats.org/markup-compatibility/2006" xmlns:o="urn:schemas-microsoft-com:office:office" xmlns:r="http://schemas.openxmlformats.org/officeDocument/2006/relationships" xmlns:m="http://schemas.openxmlformats.org/officeDocument/2006/math" xmlns:v="urn:schemas-microsoft-com:vml" xmlns:wp14="http://schemas.microsoft.com/office/word/2010/wordprocessingDrawing" xmlns:wp="http://schemas.openxmlformats.org/drawingml/2006/wordprocessingDrawing" xmlns:w10="urn:schemas-microsoft-com:office:word" xmlns:w="http://schemas.openxmlformats.org/wordprocessingml/2006/main" xmlns:w14="http://schemas.microsoft.com/office/word/2010/wordml" xmlns:w15="http://schemas.microsoft.com/office/word/2012/wordml" xmlns:w16se="http://schemas.microsoft.com/office/word/2015/wordml/symex" xmlns:wpg="http://schemas.microsoft.com/office/word/2010/wordprocessingGroup" xmlns:wpi="http://schemas.microsoft.com/office/word/2010/wordprocessingInk" xmlns:wne="http://schemas.microsoft.com/office/word/2006/wordml" xmlns:wps="http://schemas.microsoft.com/office/word/2010/wordprocessingShape" mc:Ignorable="w14 w15 w16se wp14">
+<w:document xmlns:wpc="http://schemas.microsoft.com/office/word/2010/wordprocessingCanvas" xmlns:mo="http://schemas.microsoft.com/office/mac/office/2008/main" xmlns:mc="http://schemas.openxmlformats.org/markup-compatibility/2006" xmlns:mv="urn:schemas-microsoft-com:mac:vml" xmlns:o="urn:schemas-microsoft-com:office:office" xmlns:r="http://schemas.openxmlformats.org/officeDocument/2006/relationships" xmlns:m="http://schemas.openxmlformats.org/officeDocument/2006/math" xmlns:v="urn:schemas-microsoft-com:vml" xmlns:wp14="http://schemas.microsoft.com/office/word/2010/wordprocessingDrawing" xmlns:wp="http://schemas.openxmlformats.org/drawingml/2006/wordprocessingDrawing" xmlns:w10="urn:schemas-microsoft-com:office:word" xmlns:w="http://schemas.openxmlformats.org/wordprocessingml/2006/main" xmlns:w14="http://schemas.microsoft.com/office/word/2010/wordml" xmlns:w15="http://schemas.microsoft.com/office/word/2012/wordml" xmlns:wpg="http://schemas.microsoft.com/office/word/2010/wordprocessingGroup" xmlns:wpi="http://schemas.microsoft.com/office/word/2010/wordprocessingInk" xmlns:wne="http://schemas.microsoft.com/office/word/2006/wordml" xmlns:wps="http://schemas.microsoft.com/office/word/2010/wordprocessingShape" mc:Ignorable="w14 w15 wp14">
   <w:body>
     <w:p>
       <w:pPr>
@@ -15,7 +15,7 @@
         <w:rPr>
           <w:rFonts w:ascii="Calibri" w:hAnsi="Calibri" w:cs="Arial"/>
           <w:noProof/>
-          <w:lang w:eastAsia="fr-CA"/>
+          <w:lang w:val="en-US"/>
         </w:rPr>
         <w:drawing>
           <wp:inline distT="19050" distB="19050" distL="19050" distR="19050" wp14:anchorId="131894CD" wp14:editId="31112EAD">
@@ -594,8 +594,13 @@
       <w:r>
         <w:t xml:space="preserve">) du projet </w:t>
       </w:r>
-      <w:r>
-        <w:t>ListeChainnee implémenté au TP1 et testé avec la méthode de boite noire au TP2</w:t>
+      <w:proofErr w:type="spellStart"/>
+      <w:r>
+        <w:t>ListeChainnee</w:t>
+      </w:r>
+      <w:proofErr w:type="spellEnd"/>
+      <w:r>
+        <w:t xml:space="preserve"> implémenté au TP1 et testé avec la méthode de boite noire au TP2</w:t>
       </w:r>
       <w:r>
         <w:t>.</w:t>
@@ -604,13 +609,14 @@
         <w:t xml:space="preserve"> Dans ce laboratoire, nous voulons obtenir une couverture de 100% sur toutes les branches.</w:t>
       </w:r>
       <w:r>
-        <w:t xml:space="preserve"> Nous avons utilisé la technique et la méthodologie de description utilise dans le cours pour effectuer et présenter l’analyse.</w:t>
-      </w:r>
-    </w:p>
-    <w:p>
-      <w:pPr>
-        <w:spacing w:line="276" w:lineRule="auto"/>
-      </w:pPr>
+        <w:t xml:space="preserve"> Nous avons utilisé la technique et la mét</w:t>
+      </w:r>
+      <w:r>
+        <w:t>hodologie de description utilisé</w:t>
+      </w:r>
+      <w:r>
+        <w:t xml:space="preserve"> dans le cours pour effectuer et présenter l’analyse.</w:t>
+      </w:r>
     </w:p>
     <w:p>
       <w:pPr>
@@ -637,10 +643,31 @@
         <w:jc w:val="both"/>
       </w:pPr>
       <w:r>
-        <w:t>77% pour myListImpl</w:t>
-      </w:r>
-      <w:r>
-        <w:t>, 68% pour ListeChaineeImpl et 88% pour setCalculatorImpl. Pour couvrir à 100% le code, nous allons implémenter une suite de test en boite blanche.</w:t>
+        <w:t xml:space="preserve">77% pour </w:t>
+      </w:r>
+      <w:proofErr w:type="spellStart"/>
+      <w:r>
+        <w:t>myListImpl</w:t>
+      </w:r>
+      <w:proofErr w:type="spellEnd"/>
+      <w:r>
+        <w:t xml:space="preserve">, 68% pour </w:t>
+      </w:r>
+      <w:proofErr w:type="spellStart"/>
+      <w:r>
+        <w:t>ListeChaineeImpl</w:t>
+      </w:r>
+      <w:proofErr w:type="spellEnd"/>
+      <w:r>
+        <w:t xml:space="preserve"> et 88% pour </w:t>
+      </w:r>
+      <w:proofErr w:type="spellStart"/>
+      <w:r>
+        <w:t>setCalculatorImpl</w:t>
+      </w:r>
+      <w:proofErr w:type="spellEnd"/>
+      <w:r>
+        <w:t>. Pour couvrir à 100% le code, nous allons implémenter une suite de test en boite blanche.</w:t>
       </w:r>
     </w:p>
     <w:p/>
@@ -691,14 +718,37 @@
       <w:r>
         <w:t xml:space="preserve">Ce test couvre la classe </w:t>
       </w:r>
+      <w:proofErr w:type="spellStart"/>
       <w:r>
         <w:t>setCalculatorImpl</w:t>
       </w:r>
-      <w:r>
-        <w:t xml:space="preserve">. À la ligne 19, la branche else de la condition </w:t>
-      </w:r>
-      <w:r>
-        <w:t>if(!setA.contains(a))</w:t>
+      <w:proofErr w:type="spellEnd"/>
+      <w:r>
+        <w:t xml:space="preserve">. À la ligne 19, la branche </w:t>
+      </w:r>
+      <w:proofErr w:type="spellStart"/>
+      <w:r>
+        <w:t>else</w:t>
+      </w:r>
+      <w:proofErr w:type="spellEnd"/>
+      <w:r>
+        <w:t xml:space="preserve"> de la condition </w:t>
+      </w:r>
+      <w:r>
+        <w:t>if</w:t>
+      </w:r>
+      <w:proofErr w:type="gramStart"/>
+      <w:r>
+        <w:t>(!</w:t>
+      </w:r>
+      <w:proofErr w:type="spellStart"/>
+      <w:r>
+        <w:t>setA.contains</w:t>
+      </w:r>
+      <w:proofErr w:type="spellEnd"/>
+      <w:proofErr w:type="gramEnd"/>
+      <w:r>
+        <w:t>(a))</w:t>
       </w:r>
       <w:r>
         <w:t xml:space="preserve"> n’est pas couverte. </w:t>
@@ -712,7 +762,44 @@
         <w:jc w:val="both"/>
       </w:pPr>
       <w:r>
-        <w:t>Pour tester cette branche, nous ajoutons un nouveau test dans lequel il y a une valeur qui se répété dans les deux éléments qui sont passés à la méthode union. Le retour de la fonction setA.contains(a) va retourner une valeur true et comme !true = false alors la branche else sera couverte.</w:t>
+        <w:t xml:space="preserve">Pour tester cette branche, nous ajoutons un nouveau test dans lequel il y a une valeur qui se répété dans les deux éléments qui sont passés à la méthode union. Le retour de la fonction </w:t>
+      </w:r>
+      <w:proofErr w:type="spellStart"/>
+      <w:r>
+        <w:t>setA.contains</w:t>
+      </w:r>
+      <w:proofErr w:type="spellEnd"/>
+      <w:r>
+        <w:t xml:space="preserve">(a) va retourner une valeur </w:t>
+      </w:r>
+      <w:proofErr w:type="spellStart"/>
+      <w:r>
+        <w:t>true</w:t>
+      </w:r>
+      <w:proofErr w:type="spellEnd"/>
+      <w:r>
+        <w:t xml:space="preserve"> et comme</w:t>
+      </w:r>
+      <w:proofErr w:type="gramStart"/>
+      <w:r>
+        <w:t xml:space="preserve"> !</w:t>
+      </w:r>
+      <w:proofErr w:type="spellStart"/>
+      <w:r>
+        <w:t>true</w:t>
+      </w:r>
+      <w:proofErr w:type="spellEnd"/>
+      <w:proofErr w:type="gramEnd"/>
+      <w:r>
+        <w:t xml:space="preserve"> = false alors la branche </w:t>
+      </w:r>
+      <w:proofErr w:type="spellStart"/>
+      <w:r>
+        <w:t>else</w:t>
+      </w:r>
+      <w:proofErr w:type="spellEnd"/>
+      <w:r>
+        <w:t xml:space="preserve"> sera couverte.</w:t>
       </w:r>
       <w:r>
         <w:t xml:space="preserve"> Ce test n’aurait pas été </w:t>
@@ -784,14 +871,27 @@
         <w:t>méthode</w:t>
       </w:r>
       <w:r>
-        <w:t xml:space="preserve"> removeAt de</w:t>
+        <w:t xml:space="preserve"> </w:t>
+      </w:r>
+      <w:proofErr w:type="spellStart"/>
+      <w:r>
+        <w:t>removeAt</w:t>
+      </w:r>
+      <w:proofErr w:type="spellEnd"/>
+      <w:r>
+        <w:t xml:space="preserve"> de</w:t>
       </w:r>
       <w:r>
         <w:t xml:space="preserve"> la</w:t>
       </w:r>
       <w:r>
-        <w:t xml:space="preserve"> classe myListImpl</w:t>
-      </w:r>
+        <w:t xml:space="preserve"> classe </w:t>
+      </w:r>
+      <w:proofErr w:type="spellStart"/>
+      <w:r>
+        <w:t>myListImpl</w:t>
+      </w:r>
+      <w:proofErr w:type="spellEnd"/>
       <w:r>
         <w:t xml:space="preserve">. À la ligne </w:t>
       </w:r>
@@ -801,8 +901,13 @@
       <w:r>
         <w:t xml:space="preserve">, la branche de la condition </w:t>
       </w:r>
-      <w:r>
-        <w:t>if(pos == 0)</w:t>
+      <w:proofErr w:type="gramStart"/>
+      <w:r>
+        <w:t>if(</w:t>
+      </w:r>
+      <w:proofErr w:type="gramEnd"/>
+      <w:r>
+        <w:t>pos == 0)</w:t>
       </w:r>
       <w:r>
         <w:t xml:space="preserve"> </w:t>
@@ -817,7 +922,25 @@
         <w:t>méthode</w:t>
       </w:r>
       <w:r>
-        <w:t xml:space="preserve"> remoteAt( int pos) avec une position pos = 0 pour couvrir cette branche. </w:t>
+        <w:t xml:space="preserve"> </w:t>
+      </w:r>
+      <w:proofErr w:type="spellStart"/>
+      <w:proofErr w:type="gramStart"/>
+      <w:r>
+        <w:t>remoteAt</w:t>
+      </w:r>
+      <w:proofErr w:type="spellEnd"/>
+      <w:r>
+        <w:t xml:space="preserve">( </w:t>
+      </w:r>
+      <w:proofErr w:type="spellStart"/>
+      <w:r>
+        <w:t>int</w:t>
+      </w:r>
+      <w:proofErr w:type="spellEnd"/>
+      <w:proofErr w:type="gramEnd"/>
+      <w:r>
+        <w:t xml:space="preserve"> pos) avec une position pos = 0 pour couvrir cette branche. </w:t>
       </w:r>
     </w:p>
     <w:p>
@@ -872,13 +995,23 @@
         <w:jc w:val="both"/>
       </w:pPr>
       <w:r>
-        <w:t xml:space="preserve">Ce test couvre la méthode removeAt de la classe myListImpl. À la ligne </w:t>
-      </w:r>
-      <w:r>
-        <w:t>54</w:t>
-      </w:r>
-      <w:r>
-        <w:t xml:space="preserve">, la branche </w:t>
+        <w:t xml:space="preserve">Ce test couvre la méthode </w:t>
+      </w:r>
+      <w:proofErr w:type="spellStart"/>
+      <w:r>
+        <w:t>removeAt</w:t>
+      </w:r>
+      <w:proofErr w:type="spellEnd"/>
+      <w:r>
+        <w:t xml:space="preserve"> de la classe </w:t>
+      </w:r>
+      <w:proofErr w:type="spellStart"/>
+      <w:r>
+        <w:t>myListImpl</w:t>
+      </w:r>
+      <w:proofErr w:type="spellEnd"/>
+      <w:r>
+        <w:t xml:space="preserve">. À la ligne 54, la branche </w:t>
       </w:r>
       <w:r>
         <w:t>à l’intérieur de</w:t>
@@ -892,14 +1025,21 @@
       <w:r>
         <w:t xml:space="preserve"> </w:t>
       </w:r>
-      <w:r>
-        <w:t>while(pos-- &gt; 1)</w:t>
-      </w:r>
-      <w:r>
-        <w:t xml:space="preserve"> </w:t>
-      </w:r>
-      <w:r>
-        <w:t>n</w:t>
+      <w:proofErr w:type="spellStart"/>
+      <w:proofErr w:type="gramStart"/>
+      <w:r>
+        <w:t>while</w:t>
+      </w:r>
+      <w:proofErr w:type="spellEnd"/>
+      <w:r>
+        <w:t>(</w:t>
+      </w:r>
+      <w:proofErr w:type="gramEnd"/>
+      <w:r>
+        <w:t>pos-- &gt; 1)</w:t>
+      </w:r>
+      <w:r>
+        <w:t xml:space="preserve"> n</w:t>
       </w:r>
       <w:r>
         <w:t>’est pas couverte</w:t>
@@ -911,10 +1051,28 @@
         <w:t>la valeur de pos n’a pas été testée avec une valeur plus grande que 1</w:t>
       </w:r>
       <w:r>
-        <w:t>. Il faut tester avec la méthode remoteAt( in</w:t>
-      </w:r>
-      <w:r>
-        <w:t>t pos) avec une position pos = 2</w:t>
+        <w:t xml:space="preserve">. Il faut tester avec la méthode </w:t>
+      </w:r>
+      <w:proofErr w:type="spellStart"/>
+      <w:proofErr w:type="gramStart"/>
+      <w:r>
+        <w:t>remoteAt</w:t>
+      </w:r>
+      <w:proofErr w:type="spellEnd"/>
+      <w:r>
+        <w:t xml:space="preserve">( </w:t>
+      </w:r>
+      <w:proofErr w:type="spellStart"/>
+      <w:r>
+        <w:t>in</w:t>
+      </w:r>
+      <w:r>
+        <w:t>t</w:t>
+      </w:r>
+      <w:proofErr w:type="spellEnd"/>
+      <w:proofErr w:type="gramEnd"/>
+      <w:r>
+        <w:t xml:space="preserve"> pos) avec une position pos = 2</w:t>
       </w:r>
       <w:r>
         <w:t xml:space="preserve"> pour couvrir cette branche. </w:t>
@@ -977,13 +1135,23 @@
       </w:pPr>
       <w:r>
         <w:lastRenderedPageBreak/>
-        <w:t>Ce test couvre la méthode</w:t>
-      </w:r>
-      <w:r>
-        <w:t xml:space="preserve"> removeItem</w:t>
-      </w:r>
-      <w:r>
-        <w:t xml:space="preserve"> de la classe myListImpl. </w:t>
+        <w:t xml:space="preserve">Ce test couvre la méthode </w:t>
+      </w:r>
+      <w:proofErr w:type="spellStart"/>
+      <w:r>
+        <w:t>removeItem</w:t>
+      </w:r>
+      <w:proofErr w:type="spellEnd"/>
+      <w:r>
+        <w:t xml:space="preserve"> de la classe </w:t>
+      </w:r>
+      <w:proofErr w:type="spellStart"/>
+      <w:r>
+        <w:t>myListImpl</w:t>
+      </w:r>
+      <w:proofErr w:type="spellEnd"/>
+      <w:r>
+        <w:t xml:space="preserve">. </w:t>
       </w:r>
       <w:r>
         <w:t xml:space="preserve">Pour compléter la couverture, nous allons essayer d’enlever un item qui n’existe pas dans une liste vide. </w:t>
@@ -1042,16 +1210,23 @@
         <w:jc w:val="both"/>
       </w:pPr>
       <w:r>
-        <w:t>Ce test couvre la méthode removeItem de la classe myListImpl</w:t>
-      </w:r>
-      <w:r>
-        <w:t>. Le code à partir</w:t>
-      </w:r>
-      <w:r>
-        <w:t xml:space="preserve"> la ligne </w:t>
-      </w:r>
-      <w:r>
-        <w:t>77 jusqu’à la ligne 81 n’est pas couvert par aucun test. Pour couvrir cette partie du code, il faut tester le cas dans lequel on essaie d’enlever un élément qui n’est pas au début</w:t>
+        <w:t xml:space="preserve">Ce test couvre la méthode </w:t>
+      </w:r>
+      <w:proofErr w:type="spellStart"/>
+      <w:r>
+        <w:t>removeItem</w:t>
+      </w:r>
+      <w:proofErr w:type="spellEnd"/>
+      <w:r>
+        <w:t xml:space="preserve"> de la classe </w:t>
+      </w:r>
+      <w:proofErr w:type="spellStart"/>
+      <w:r>
+        <w:t>myListImpl</w:t>
+      </w:r>
+      <w:proofErr w:type="spellEnd"/>
+      <w:r>
+        <w:t>. Le code à partir la ligne 77 jusqu’à la ligne 81 n’est pas couvert par aucun test. Pour couvrir cette partie du code, il faut tester le cas dans lequel on essaie d’enlever un élément qui n’est pas au début</w:t>
       </w:r>
       <w:r>
         <w:t xml:space="preserve"> de la liste.</w:t>
@@ -1066,63 +1241,275 @@
     <w:p>
       <w:pPr>
         <w:pStyle w:val="Heading1"/>
-        <w:jc w:val="both"/>
-      </w:pPr>
-      <w:r>
-        <w:t>Couverture totale</w:t>
-      </w:r>
-    </w:p>
-    <w:p>
-      <w:pPr>
-        <w:jc w:val="both"/>
-      </w:pPr>
-    </w:p>
-    <w:p>
-      <w:pPr>
-        <w:jc w:val="both"/>
-      </w:pPr>
-      <w:r>
-        <w:t xml:space="preserve">La couverture des branches est de 100% sauf dans la classe ListeChaineeImpl qui donne une couverture de 68.4%. Nous attribuons ce manque de couverture a une erreur dans </w:t>
-      </w:r>
-      <w:r>
-        <w:t>jococo</w:t>
-      </w:r>
-      <w:r>
-        <w:t>. En effet, l’implémentation du code possède une con</w:t>
-      </w:r>
-      <w:r>
-        <w:t xml:space="preserve">dition multiple switch </w:t>
-      </w:r>
-      <w:r>
-        <w:t>qui ne donne pas 100%</w:t>
-      </w:r>
-      <w:r>
-        <w:t xml:space="preserve"> de couverture lorsqu’on exécute les tests</w:t>
-      </w:r>
-      <w:r>
-        <w:t>.</w:t>
-      </w:r>
-      <w:r>
-        <w:t xml:space="preserve"> Ce problème est attribué à la façon donc java gère les conditions switch mais en théorie la couverture du code </w:t>
-      </w:r>
-      <w:r>
-        <w:t>devrait</w:t>
-      </w:r>
-      <w:r>
-        <w:t xml:space="preserve"> être de 100%.</w:t>
-      </w:r>
-    </w:p>
-    <w:p>
-      <w:pPr>
-        <w:pStyle w:val="Heading1"/>
-        <w:jc w:val="both"/>
-      </w:pPr>
-      <w:r>
-        <w:t>Conclusion</w:t>
+      </w:pPr>
+      <w:r>
+        <w:t xml:space="preserve">Couverture pour la technique AC </w:t>
+      </w:r>
+    </w:p>
+    <w:p/>
+    <w:p>
+      <w:pPr>
+        <w:jc w:val="both"/>
+      </w:pPr>
+      <w:r>
+        <w:t>La couverture de test AC par la méthode Black Box (boite noire) nous donne une couverture de</w:t>
+      </w:r>
+    </w:p>
+    <w:p>
+      <w:pPr>
+        <w:jc w:val="both"/>
+      </w:pPr>
+      <w:r>
+        <w:t xml:space="preserve">77% pour </w:t>
+      </w:r>
+      <w:proofErr w:type="spellStart"/>
+      <w:r>
+        <w:t>myListImpl</w:t>
+      </w:r>
+      <w:proofErr w:type="spellEnd"/>
+      <w:r>
+        <w:t xml:space="preserve">, 68% pour </w:t>
+      </w:r>
+      <w:proofErr w:type="spellStart"/>
+      <w:r>
+        <w:t>ListeChaineeImpl</w:t>
+      </w:r>
+      <w:proofErr w:type="spellEnd"/>
+      <w:r>
+        <w:t xml:space="preserve"> et 88% pour </w:t>
+      </w:r>
+      <w:proofErr w:type="spellStart"/>
+      <w:r>
+        <w:t>setCalculatorImpl</w:t>
+      </w:r>
+      <w:proofErr w:type="spellEnd"/>
+      <w:r>
+        <w:t xml:space="preserve">. Pour couvrir à 100% le code, </w:t>
+      </w:r>
+      <w:r>
+        <w:t xml:space="preserve">les </w:t>
+      </w:r>
+      <w:proofErr w:type="spellStart"/>
+      <w:r>
+        <w:t>memes</w:t>
+      </w:r>
+      <w:proofErr w:type="spellEnd"/>
+      <w:r>
+        <w:t xml:space="preserve"> jeux de </w:t>
+      </w:r>
+      <w:proofErr w:type="gramStart"/>
+      <w:r>
+        <w:t>tests  que</w:t>
+      </w:r>
+      <w:proofErr w:type="gramEnd"/>
+      <w:r>
+        <w:t xml:space="preserve"> pour la technique EC ont été </w:t>
+      </w:r>
+      <w:proofErr w:type="spellStart"/>
+      <w:r>
+        <w:t>implementé</w:t>
+      </w:r>
+      <w:proofErr w:type="spellEnd"/>
+      <w:r>
+        <w:t xml:space="preserve"> ,plus une nouvelle </w:t>
+      </w:r>
+      <w:proofErr w:type="spellStart"/>
+      <w:r>
+        <w:t>meth</w:t>
+      </w:r>
+      <w:r>
+        <w:t>o</w:t>
+      </w:r>
+      <w:r>
+        <w:t>de</w:t>
+      </w:r>
+      <w:proofErr w:type="spellEnd"/>
+      <w:r>
+        <w:t> </w:t>
+      </w:r>
+      <w:r>
+        <w:t xml:space="preserve"> de test boite blanche</w:t>
+      </w:r>
+      <w:r>
+        <w:t>:</w:t>
+      </w:r>
+    </w:p>
+    <w:p/>
+    <w:p>
+      <w:pPr>
+        <w:rPr>
+          <w:rFonts w:ascii="Consolas" w:hAnsi="Consolas" w:cs="Consolas"/>
+          <w:color w:val="000000"/>
+          <w:sz w:val="20"/>
+          <w:szCs w:val="20"/>
+        </w:rPr>
+      </w:pPr>
+      <w:r>
+        <w:rPr>
+          <w:u w:val="single"/>
+        </w:rPr>
+        <w:t xml:space="preserve">Test </w:t>
+      </w:r>
+      <w:r>
+        <w:rPr>
+          <w:u w:val="single"/>
+        </w:rPr>
+        <w:t>6</w:t>
+      </w:r>
+      <w:r>
+        <w:t xml:space="preserve"> : </w:t>
+      </w:r>
+      <w:proofErr w:type="spellStart"/>
+      <w:r>
+        <w:rPr>
+          <w:rFonts w:ascii="Consolas" w:hAnsi="Consolas" w:cs="Consolas"/>
+          <w:color w:val="000000"/>
+          <w:sz w:val="20"/>
+          <w:szCs w:val="20"/>
+          <w:highlight w:val="lightGray"/>
+        </w:rPr>
+        <w:t>OperationParDefaut</w:t>
+      </w:r>
+      <w:r>
+        <w:rPr>
+          <w:rFonts w:ascii="Consolas" w:hAnsi="Consolas" w:cs="Consolas"/>
+          <w:color w:val="000000"/>
+          <w:sz w:val="20"/>
+          <w:szCs w:val="20"/>
+          <w:highlight w:val="lightGray"/>
+        </w:rPr>
+        <w:t>_WhiteBox</w:t>
+      </w:r>
+      <w:proofErr w:type="spellEnd"/>
+    </w:p>
+    <w:p>
+      <w:pPr>
+        <w:rPr>
+          <w:rFonts w:ascii="Consolas" w:hAnsi="Consolas" w:cs="Consolas"/>
+          <w:color w:val="000000"/>
+          <w:sz w:val="20"/>
+          <w:szCs w:val="20"/>
+        </w:rPr>
+      </w:pPr>
+    </w:p>
+    <w:p>
+      <w:pPr>
+        <w:jc w:val="both"/>
+      </w:pPr>
+      <w:r>
+        <w:t xml:space="preserve">Ce test couvre la classe </w:t>
+      </w:r>
+      <w:proofErr w:type="spellStart"/>
+      <w:r>
+        <w:t>ListChainneImpl</w:t>
+      </w:r>
+      <w:proofErr w:type="spellEnd"/>
+      <w:r>
+        <w:t>. La condition par default du swit</w:t>
+      </w:r>
+      <w:r>
+        <w:t>c</w:t>
+      </w:r>
+      <w:r>
+        <w:t xml:space="preserve">h case n’était pas </w:t>
+      </w:r>
+      <w:proofErr w:type="gramStart"/>
+      <w:r>
+        <w:t>couverte .</w:t>
+      </w:r>
+      <w:proofErr w:type="gramEnd"/>
+      <w:r>
+        <w:t xml:space="preserve"> Le but de ce test </w:t>
+      </w:r>
+      <w:proofErr w:type="gramStart"/>
+      <w:r>
+        <w:t xml:space="preserve">est </w:t>
+      </w:r>
+      <w:r>
+        <w:t xml:space="preserve"> de</w:t>
+      </w:r>
+      <w:proofErr w:type="gramEnd"/>
+      <w:r>
+        <w:t xml:space="preserve"> passer une valeur </w:t>
+      </w:r>
+      <w:r>
+        <w:t>in</w:t>
+      </w:r>
+      <w:r>
+        <w:t>valide au switch pour lui forcer d’entrer dans la  clause default a la ligne 73.</w:t>
       </w:r>
       <w:bookmarkStart w:id="0" w:name="_GoBack"/>
       <w:bookmarkEnd w:id="0"/>
     </w:p>
+    <w:p/>
+    <w:p>
+      <w:pPr>
+        <w:pStyle w:val="Heading1"/>
+        <w:jc w:val="both"/>
+      </w:pPr>
+      <w:r>
+        <w:t>Couverture totale</w:t>
+      </w:r>
+    </w:p>
+    <w:p>
+      <w:pPr>
+        <w:jc w:val="both"/>
+      </w:pPr>
+    </w:p>
+    <w:p>
+      <w:pPr>
+        <w:jc w:val="both"/>
+      </w:pPr>
+      <w:r>
+        <w:t xml:space="preserve">La couverture des branches est de 100% sauf dans la classe </w:t>
+      </w:r>
+      <w:proofErr w:type="spellStart"/>
+      <w:r>
+        <w:t>ListeChaineeImpl</w:t>
+      </w:r>
+      <w:proofErr w:type="spellEnd"/>
+      <w:r>
+        <w:t xml:space="preserve"> qui donne une couverture de 68.4%. Nous attribuons ce manque de couverture a une erreur dans </w:t>
+      </w:r>
+      <w:proofErr w:type="spellStart"/>
+      <w:r>
+        <w:t>jococo</w:t>
+      </w:r>
+      <w:proofErr w:type="spellEnd"/>
+      <w:r>
+        <w:t>. En effet, l’implémentation du code possède une con</w:t>
+      </w:r>
+      <w:r>
+        <w:t xml:space="preserve">dition multiple switch </w:t>
+      </w:r>
+      <w:r>
+        <w:t>qui ne donne pas 100%</w:t>
+      </w:r>
+      <w:r>
+        <w:t xml:space="preserve"> de couverture lorsqu’on exécute les tests</w:t>
+      </w:r>
+      <w:r>
+        <w:t>.</w:t>
+      </w:r>
+      <w:r>
+        <w:t xml:space="preserve"> Ce problème est attribué à la façon donc java gère les conditions switch mais en théorie la couverture du code </w:t>
+      </w:r>
+      <w:r>
+        <w:t>devrait</w:t>
+      </w:r>
+      <w:r>
+        <w:t xml:space="preserve"> être de 100%.</w:t>
+      </w:r>
+    </w:p>
+    <w:p>
+      <w:pPr>
+        <w:pStyle w:val="Heading1"/>
+        <w:jc w:val="both"/>
+      </w:pPr>
+      <w:r>
+        <w:t>Conclusion</w:t>
+      </w:r>
+    </w:p>
     <w:p>
       <w:pPr>
         <w:jc w:val="both"/>
@@ -1163,10 +1550,7 @@
         <w:t>s</w:t>
       </w:r>
       <w:r>
-        <w:t xml:space="preserve"> cas de test spécifiques </w:t>
-      </w:r>
-      <w:r>
-        <w:t>à l’implémentation</w:t>
+        <w:t xml:space="preserve"> cas de test spécifiques à l’implémentation</w:t>
       </w:r>
       <w:r>
         <w:t xml:space="preserve"> du code et qui ne sont pas découverts avec la méthode de boite blanche. </w:t>
@@ -1188,7 +1572,7 @@
 </file>
 
 <file path=word/endnotes.xml><?xml version="1.0" encoding="utf-8"?>
-<w:endnotes xmlns:wpc="http://schemas.microsoft.com/office/word/2010/wordprocessingCanvas" xmlns:cx="http://schemas.microsoft.com/office/drawing/2014/chartex" xmlns:cx1="http://schemas.microsoft.com/office/drawing/2015/9/8/chartex" xmlns:cx2="http://schemas.microsoft.com/office/drawing/2015/10/21/chartex" xmlns:cx3="http://schemas.microsoft.com/office/drawing/2016/5/9/chartex" xmlns:cx4="http://schemas.microsoft.com/office/drawing/2016/5/10/chartex" xmlns:cx5="http://schemas.microsoft.com/office/drawing/2016/5/11/chartex" xmlns:mc="http://schemas.openxmlformats.org/markup-compatibility/2006" xmlns:o="urn:schemas-microsoft-com:office:office" xmlns:r="http://schemas.openxmlformats.org/officeDocument/2006/relationships" xmlns:m="http://schemas.openxmlformats.org/officeDocument/2006/math" xmlns:v="urn:schemas-microsoft-com:vml" xmlns:wp14="http://schemas.microsoft.com/office/word/2010/wordprocessingDrawing" xmlns:wp="http://schemas.openxmlformats.org/drawingml/2006/wordprocessingDrawing" xmlns:w10="urn:schemas-microsoft-com:office:word" xmlns:w="http://schemas.openxmlformats.org/wordprocessingml/2006/main" xmlns:w14="http://schemas.microsoft.com/office/word/2010/wordml" xmlns:w15="http://schemas.microsoft.com/office/word/2012/wordml" xmlns:w16se="http://schemas.microsoft.com/office/word/2015/wordml/symex" xmlns:wpg="http://schemas.microsoft.com/office/word/2010/wordprocessingGroup" xmlns:wpi="http://schemas.microsoft.com/office/word/2010/wordprocessingInk" xmlns:wne="http://schemas.microsoft.com/office/word/2006/wordml" xmlns:wps="http://schemas.microsoft.com/office/word/2010/wordprocessingShape" mc:Ignorable="w14 w15 w16se wp14">
+<w:endnotes xmlns:wpc="http://schemas.microsoft.com/office/word/2010/wordprocessingCanvas" xmlns:mo="http://schemas.microsoft.com/office/mac/office/2008/main" xmlns:mc="http://schemas.openxmlformats.org/markup-compatibility/2006" xmlns:mv="urn:schemas-microsoft-com:mac:vml" xmlns:o="urn:schemas-microsoft-com:office:office" xmlns:r="http://schemas.openxmlformats.org/officeDocument/2006/relationships" xmlns:m="http://schemas.openxmlformats.org/officeDocument/2006/math" xmlns:v="urn:schemas-microsoft-com:vml" xmlns:wp14="http://schemas.microsoft.com/office/word/2010/wordprocessingDrawing" xmlns:wp="http://schemas.openxmlformats.org/drawingml/2006/wordprocessingDrawing" xmlns:w10="urn:schemas-microsoft-com:office:word" xmlns:w="http://schemas.openxmlformats.org/wordprocessingml/2006/main" xmlns:w14="http://schemas.microsoft.com/office/word/2010/wordml" xmlns:w15="http://schemas.microsoft.com/office/word/2012/wordml" xmlns:wpg="http://schemas.microsoft.com/office/word/2010/wordprocessingGroup" xmlns:wpi="http://schemas.microsoft.com/office/word/2010/wordprocessingInk" xmlns:wne="http://schemas.microsoft.com/office/word/2006/wordml" xmlns:wps="http://schemas.microsoft.com/office/word/2010/wordprocessingShape" mc:Ignorable="w14 w15 wp14">
   <w:endnote w:type="separator" w:id="-1">
     <w:p>
       <w:r>
@@ -1207,7 +1591,7 @@
 </file>
 
 <file path=word/footnotes.xml><?xml version="1.0" encoding="utf-8"?>
-<w:footnotes xmlns:wpc="http://schemas.microsoft.com/office/word/2010/wordprocessingCanvas" xmlns:cx="http://schemas.microsoft.com/office/drawing/2014/chartex" xmlns:cx1="http://schemas.microsoft.com/office/drawing/2015/9/8/chartex" xmlns:cx2="http://schemas.microsoft.com/office/drawing/2015/10/21/chartex" xmlns:cx3="http://schemas.microsoft.com/office/drawing/2016/5/9/chartex" xmlns:cx4="http://schemas.microsoft.com/office/drawing/2016/5/10/chartex" xmlns:cx5="http://schemas.microsoft.com/office/drawing/2016/5/11/chartex" xmlns:mc="http://schemas.openxmlformats.org/markup-compatibility/2006" xmlns:o="urn:schemas-microsoft-com:office:office" xmlns:r="http://schemas.openxmlformats.org/officeDocument/2006/relationships" xmlns:m="http://schemas.openxmlformats.org/officeDocument/2006/math" xmlns:v="urn:schemas-microsoft-com:vml" xmlns:wp14="http://schemas.microsoft.com/office/word/2010/wordprocessingDrawing" xmlns:wp="http://schemas.openxmlformats.org/drawingml/2006/wordprocessingDrawing" xmlns:w10="urn:schemas-microsoft-com:office:word" xmlns:w="http://schemas.openxmlformats.org/wordprocessingml/2006/main" xmlns:w14="http://schemas.microsoft.com/office/word/2010/wordml" xmlns:w15="http://schemas.microsoft.com/office/word/2012/wordml" xmlns:w16se="http://schemas.microsoft.com/office/word/2015/wordml/symex" xmlns:wpg="http://schemas.microsoft.com/office/word/2010/wordprocessingGroup" xmlns:wpi="http://schemas.microsoft.com/office/word/2010/wordprocessingInk" xmlns:wne="http://schemas.microsoft.com/office/word/2006/wordml" xmlns:wps="http://schemas.microsoft.com/office/word/2010/wordprocessingShape" mc:Ignorable="w14 w15 w16se wp14">
+<w:footnotes xmlns:wpc="http://schemas.microsoft.com/office/word/2010/wordprocessingCanvas" xmlns:mo="http://schemas.microsoft.com/office/mac/office/2008/main" xmlns:mc="http://schemas.openxmlformats.org/markup-compatibility/2006" xmlns:mv="urn:schemas-microsoft-com:mac:vml" xmlns:o="urn:schemas-microsoft-com:office:office" xmlns:r="http://schemas.openxmlformats.org/officeDocument/2006/relationships" xmlns:m="http://schemas.openxmlformats.org/officeDocument/2006/math" xmlns:v="urn:schemas-microsoft-com:vml" xmlns:wp14="http://schemas.microsoft.com/office/word/2010/wordprocessingDrawing" xmlns:wp="http://schemas.openxmlformats.org/drawingml/2006/wordprocessingDrawing" xmlns:w10="urn:schemas-microsoft-com:office:word" xmlns:w="http://schemas.openxmlformats.org/wordprocessingml/2006/main" xmlns:w14="http://schemas.microsoft.com/office/word/2010/wordml" xmlns:w15="http://schemas.microsoft.com/office/word/2012/wordml" xmlns:wpg="http://schemas.microsoft.com/office/word/2010/wordprocessingGroup" xmlns:wpi="http://schemas.microsoft.com/office/word/2010/wordprocessingInk" xmlns:wne="http://schemas.microsoft.com/office/word/2006/wordml" xmlns:wps="http://schemas.microsoft.com/office/word/2010/wordprocessingShape" mc:Ignorable="w14 w15 wp14">
   <w:footnote w:type="separator" w:id="-1">
     <w:p>
       <w:r>
@@ -1226,8 +1610,8 @@
 </file>
 
 <file path=word/numbering.xml><?xml version="1.0" encoding="utf-8"?>
-<w:numbering xmlns:wpc="http://schemas.microsoft.com/office/word/2010/wordprocessingCanvas" xmlns:cx="http://schemas.microsoft.com/office/drawing/2014/chartex" xmlns:cx1="http://schemas.microsoft.com/office/drawing/2015/9/8/chartex" xmlns:cx2="http://schemas.microsoft.com/office/drawing/2015/10/21/chartex" xmlns:cx3="http://schemas.microsoft.com/office/drawing/2016/5/9/chartex" xmlns:cx4="http://schemas.microsoft.com/office/drawing/2016/5/10/chartex" xmlns:cx5="http://schemas.microsoft.com/office/drawing/2016/5/11/chartex" xmlns:mc="http://schemas.openxmlformats.org/markup-compatibility/2006" xmlns:o="urn:schemas-microsoft-com:office:office" xmlns:r="http://schemas.openxmlformats.org/officeDocument/2006/relationships" xmlns:m="http://schemas.openxmlformats.org/officeDocument/2006/math" xmlns:v="urn:schemas-microsoft-com:vml" xmlns:wp14="http://schemas.microsoft.com/office/word/2010/wordprocessingDrawing" xmlns:wp="http://schemas.openxmlformats.org/drawingml/2006/wordprocessingDrawing" xmlns:w10="urn:schemas-microsoft-com:office:word" xmlns:w="http://schemas.openxmlformats.org/wordprocessingml/2006/main" xmlns:w14="http://schemas.microsoft.com/office/word/2010/wordml" xmlns:w15="http://schemas.microsoft.com/office/word/2012/wordml" xmlns:w16se="http://schemas.microsoft.com/office/word/2015/wordml/symex" xmlns:wpg="http://schemas.microsoft.com/office/word/2010/wordprocessingGroup" xmlns:wpi="http://schemas.microsoft.com/office/word/2010/wordprocessingInk" xmlns:wne="http://schemas.microsoft.com/office/word/2006/wordml" xmlns:wps="http://schemas.microsoft.com/office/word/2010/wordprocessingShape" mc:Ignorable="w14 w15 w16se wp14">
-  <w:abstractNum w:abstractNumId="0" w15:restartNumberingAfterBreak="0">
+<w:numbering xmlns:wpc="http://schemas.microsoft.com/office/word/2010/wordprocessingCanvas" xmlns:mo="http://schemas.microsoft.com/office/mac/office/2008/main" xmlns:mc="http://schemas.openxmlformats.org/markup-compatibility/2006" xmlns:mv="urn:schemas-microsoft-com:mac:vml" xmlns:o="urn:schemas-microsoft-com:office:office" xmlns:r="http://schemas.openxmlformats.org/officeDocument/2006/relationships" xmlns:m="http://schemas.openxmlformats.org/officeDocument/2006/math" xmlns:v="urn:schemas-microsoft-com:vml" xmlns:wp14="http://schemas.microsoft.com/office/word/2010/wordprocessingDrawing" xmlns:wp="http://schemas.openxmlformats.org/drawingml/2006/wordprocessingDrawing" xmlns:w10="urn:schemas-microsoft-com:office:word" xmlns:w="http://schemas.openxmlformats.org/wordprocessingml/2006/main" xmlns:w14="http://schemas.microsoft.com/office/word/2010/wordml" xmlns:w15="http://schemas.microsoft.com/office/word/2012/wordml" xmlns:wpg="http://schemas.microsoft.com/office/word/2010/wordprocessingGroup" xmlns:wpi="http://schemas.microsoft.com/office/word/2010/wordprocessingInk" xmlns:wne="http://schemas.microsoft.com/office/word/2006/wordml" xmlns:wps="http://schemas.microsoft.com/office/word/2010/wordprocessingShape" mc:Ignorable="w14 w15 wp14">
+  <w:abstractNum w:abstractNumId="0">
     <w:nsid w:val="07920CD2"/>
     <w:multiLevelType w:val="hybridMultilevel"/>
     <w:tmpl w:val="17F0C4DC"/>
@@ -1340,7 +1724,7 @@
       </w:rPr>
     </w:lvl>
   </w:abstractNum>
-  <w:abstractNum w:abstractNumId="1" w15:restartNumberingAfterBreak="0">
+  <w:abstractNum w:abstractNumId="1">
     <w:nsid w:val="297E05B1"/>
     <w:multiLevelType w:val="hybridMultilevel"/>
     <w:tmpl w:val="F9A02F8E"/>
@@ -1453,7 +1837,119 @@
       </w:rPr>
     </w:lvl>
   </w:abstractNum>
-  <w:abstractNum w:abstractNumId="2" w15:restartNumberingAfterBreak="0">
+  <w:abstractNum w:abstractNumId="2">
+    <w:nsid w:val="3C17729A"/>
+    <w:multiLevelType w:val="hybridMultilevel"/>
+    <w:tmpl w:val="659ED7C8"/>
+    <w:lvl w:ilvl="0" w:tplc="2CBEBF9C">
+      <w:numFmt w:val="bullet"/>
+      <w:lvlText w:val="-"/>
+      <w:lvlJc w:val="left"/>
+      <w:pPr>
+        <w:ind w:left="720" w:hanging="360"/>
+      </w:pPr>
+      <w:rPr>
+        <w:rFonts w:ascii="Calibri" w:eastAsiaTheme="minorHAnsi" w:hAnsi="Calibri" w:cstheme="minorBidi" w:hint="default"/>
+      </w:rPr>
+    </w:lvl>
+    <w:lvl w:ilvl="1" w:tplc="04090003" w:tentative="1">
+      <w:start w:val="1"/>
+      <w:numFmt w:val="bullet"/>
+      <w:lvlText w:val="o"/>
+      <w:lvlJc w:val="left"/>
+      <w:pPr>
+        <w:ind w:left="1440" w:hanging="360"/>
+      </w:pPr>
+      <w:rPr>
+        <w:rFonts w:ascii="Courier New" w:hAnsi="Courier New" w:cs="Courier New" w:hint="default"/>
+      </w:rPr>
+    </w:lvl>
+    <w:lvl w:ilvl="2" w:tplc="04090005" w:tentative="1">
+      <w:start w:val="1"/>
+      <w:numFmt w:val="bullet"/>
+      <w:lvlText w:val=""/>
+      <w:lvlJc w:val="left"/>
+      <w:pPr>
+        <w:ind w:left="2160" w:hanging="360"/>
+      </w:pPr>
+      <w:rPr>
+        <w:rFonts w:ascii="Wingdings" w:hAnsi="Wingdings" w:hint="default"/>
+      </w:rPr>
+    </w:lvl>
+    <w:lvl w:ilvl="3" w:tplc="04090001" w:tentative="1">
+      <w:start w:val="1"/>
+      <w:numFmt w:val="bullet"/>
+      <w:lvlText w:val=""/>
+      <w:lvlJc w:val="left"/>
+      <w:pPr>
+        <w:ind w:left="2880" w:hanging="360"/>
+      </w:pPr>
+      <w:rPr>
+        <w:rFonts w:ascii="Symbol" w:hAnsi="Symbol" w:hint="default"/>
+      </w:rPr>
+    </w:lvl>
+    <w:lvl w:ilvl="4" w:tplc="04090003" w:tentative="1">
+      <w:start w:val="1"/>
+      <w:numFmt w:val="bullet"/>
+      <w:lvlText w:val="o"/>
+      <w:lvlJc w:val="left"/>
+      <w:pPr>
+        <w:ind w:left="3600" w:hanging="360"/>
+      </w:pPr>
+      <w:rPr>
+        <w:rFonts w:ascii="Courier New" w:hAnsi="Courier New" w:cs="Courier New" w:hint="default"/>
+      </w:rPr>
+    </w:lvl>
+    <w:lvl w:ilvl="5" w:tplc="04090005" w:tentative="1">
+      <w:start w:val="1"/>
+      <w:numFmt w:val="bullet"/>
+      <w:lvlText w:val=""/>
+      <w:lvlJc w:val="left"/>
+      <w:pPr>
+        <w:ind w:left="4320" w:hanging="360"/>
+      </w:pPr>
+      <w:rPr>
+        <w:rFonts w:ascii="Wingdings" w:hAnsi="Wingdings" w:hint="default"/>
+      </w:rPr>
+    </w:lvl>
+    <w:lvl w:ilvl="6" w:tplc="04090001" w:tentative="1">
+      <w:start w:val="1"/>
+      <w:numFmt w:val="bullet"/>
+      <w:lvlText w:val=""/>
+      <w:lvlJc w:val="left"/>
+      <w:pPr>
+        <w:ind w:left="5040" w:hanging="360"/>
+      </w:pPr>
+      <w:rPr>
+        <w:rFonts w:ascii="Symbol" w:hAnsi="Symbol" w:hint="default"/>
+      </w:rPr>
+    </w:lvl>
+    <w:lvl w:ilvl="7" w:tplc="04090003" w:tentative="1">
+      <w:start w:val="1"/>
+      <w:numFmt w:val="bullet"/>
+      <w:lvlText w:val="o"/>
+      <w:lvlJc w:val="left"/>
+      <w:pPr>
+        <w:ind w:left="5760" w:hanging="360"/>
+      </w:pPr>
+      <w:rPr>
+        <w:rFonts w:ascii="Courier New" w:hAnsi="Courier New" w:cs="Courier New" w:hint="default"/>
+      </w:rPr>
+    </w:lvl>
+    <w:lvl w:ilvl="8" w:tplc="04090005" w:tentative="1">
+      <w:start w:val="1"/>
+      <w:numFmt w:val="bullet"/>
+      <w:lvlText w:val=""/>
+      <w:lvlJc w:val="left"/>
+      <w:pPr>
+        <w:ind w:left="6480" w:hanging="360"/>
+      </w:pPr>
+      <w:rPr>
+        <w:rFonts w:ascii="Wingdings" w:hAnsi="Wingdings" w:hint="default"/>
+      </w:rPr>
+    </w:lvl>
+  </w:abstractNum>
+  <w:abstractNum w:abstractNumId="3">
     <w:nsid w:val="4AB2421F"/>
     <w:multiLevelType w:val="hybridMultilevel"/>
     <w:tmpl w:val="A1EE9CD8"/>
@@ -1546,13 +2042,16 @@
     <w:abstractNumId w:val="0"/>
   </w:num>
   <w:num w:numId="3">
+    <w:abstractNumId w:val="3"/>
+  </w:num>
+  <w:num w:numId="4">
     <w:abstractNumId w:val="2"/>
   </w:num>
 </w:numbering>
 </file>
 
 <file path=word/styles.xml><?xml version="1.0" encoding="utf-8"?>
-<w:styles xmlns:mc="http://schemas.openxmlformats.org/markup-compatibility/2006" xmlns:r="http://schemas.openxmlformats.org/officeDocument/2006/relationships" xmlns:w="http://schemas.openxmlformats.org/wordprocessingml/2006/main" xmlns:w14="http://schemas.microsoft.com/office/word/2010/wordml" xmlns:w15="http://schemas.microsoft.com/office/word/2012/wordml" xmlns:w16se="http://schemas.microsoft.com/office/word/2015/wordml/symex" mc:Ignorable="w14 w15 w16se">
+<w:styles xmlns:mc="http://schemas.openxmlformats.org/markup-compatibility/2006" xmlns:r="http://schemas.openxmlformats.org/officeDocument/2006/relationships" xmlns:w="http://schemas.openxmlformats.org/wordprocessingml/2006/main" xmlns:w14="http://schemas.microsoft.com/office/word/2010/wordml" xmlns:w15="http://schemas.microsoft.com/office/word/2012/wordml" mc:Ignorable="w14 w15">
   <w:docDefaults>
     <w:rPrDefault>
       <w:rPr>
@@ -1564,7 +2063,7 @@
     </w:rPrDefault>
     <w:pPrDefault/>
   </w:docDefaults>
-  <w:latentStyles w:defLockedState="0" w:defUIPriority="99" w:defSemiHidden="0" w:defUnhideWhenUsed="0" w:defQFormat="0" w:count="374">
+  <w:latentStyles w:defLockedState="0" w:defUIPriority="99" w:defSemiHidden="0" w:defUnhideWhenUsed="0" w:defQFormat="0" w:count="382">
     <w:lsdException w:name="Normal" w:uiPriority="0" w:qFormat="1"/>
     <w:lsdException w:name="heading 1" w:uiPriority="9" w:qFormat="1"/>
     <w:lsdException w:name="heading 2" w:semiHidden="1" w:uiPriority="9" w:unhideWhenUsed="1" w:qFormat="1"/>
@@ -1670,6 +2169,7 @@
     <w:lsdException w:name="HTML Sample" w:semiHidden="1" w:unhideWhenUsed="1"/>
     <w:lsdException w:name="HTML Typewriter" w:semiHidden="1" w:unhideWhenUsed="1"/>
     <w:lsdException w:name="HTML Variable" w:semiHidden="1" w:unhideWhenUsed="1"/>
+    <w:lsdException w:name="Normal Table" w:semiHidden="1" w:unhideWhenUsed="1"/>
     <w:lsdException w:name="annotation subject" w:semiHidden="1" w:unhideWhenUsed="1"/>
     <w:lsdException w:name="No List" w:semiHidden="1" w:unhideWhenUsed="1"/>
     <w:lsdException w:name="Outline List 1" w:semiHidden="1" w:unhideWhenUsed="1"/>
@@ -1716,8 +2216,10 @@
     <w:lsdException w:name="Table Subtle 2" w:semiHidden="1" w:unhideWhenUsed="1"/>
     <w:lsdException w:name="Table Web 1" w:semiHidden="1" w:unhideWhenUsed="1"/>
     <w:lsdException w:name="Table Web 2" w:semiHidden="1" w:unhideWhenUsed="1"/>
+    <w:lsdException w:name="Table Web 3" w:semiHidden="1" w:unhideWhenUsed="1"/>
     <w:lsdException w:name="Balloon Text" w:semiHidden="1" w:unhideWhenUsed="1"/>
     <w:lsdException w:name="Table Grid" w:uiPriority="39"/>
+    <w:lsdException w:name="Table Theme" w:semiHidden="1" w:unhideWhenUsed="1"/>
     <w:lsdException w:name="Placeholder Text" w:semiHidden="1"/>
     <w:lsdException w:name="No Spacing" w:uiPriority="1" w:qFormat="1"/>
     <w:lsdException w:name="Light Shading" w:uiPriority="60"/>
@@ -1935,7 +2437,6 @@
     <w:lsdException w:name="List Table 7 Colorful Accent 6" w:uiPriority="52"/>
     <w:lsdException w:name="Mention" w:semiHidden="1" w:unhideWhenUsed="1"/>
     <w:lsdException w:name="Smart Hyperlink" w:semiHidden="1" w:unhideWhenUsed="1"/>
-    <w:lsdException w:name="Hashtag" w:semiHidden="1" w:unhideWhenUsed="1"/>
   </w:latentStyles>
   <w:style w:type="paragraph" w:default="1" w:styleId="Normal">
     <w:name w:val="Normal"/>
@@ -2434,7 +2935,7 @@
 </file>
 
 <file path=customXml/itemProps1.xml><?xml version="1.0" encoding="utf-8"?>
-<ds:datastoreItem xmlns:ds="http://schemas.openxmlformats.org/officeDocument/2006/customXml" ds:itemID="{F4794606-A617-4601-A8FD-0B3900EAB56F}">
+<ds:datastoreItem xmlns:ds="http://schemas.openxmlformats.org/officeDocument/2006/customXml" ds:itemID="{03727013-B05A-4D49-BE43-63F81008347F}">
   <ds:schemaRefs>
     <ds:schemaRef ds:uri="http://schemas.openxmlformats.org/officeDocument/2006/bibliography"/>
   </ds:schemaRefs>

--- a/tp3/LOG3430-TP3.docx
+++ b/tp3/LOG3430-TP3.docx
@@ -1,6 +1,6 @@
 
 <file path=word/document.xml><?xml version="1.0" encoding="utf-8"?>
-<w:document xmlns:wpc="http://schemas.microsoft.com/office/word/2010/wordprocessingCanvas" xmlns:mo="http://schemas.microsoft.com/office/mac/office/2008/main" xmlns:mc="http://schemas.openxmlformats.org/markup-compatibility/2006" xmlns:mv="urn:schemas-microsoft-com:mac:vml" xmlns:o="urn:schemas-microsoft-com:office:office" xmlns:r="http://schemas.openxmlformats.org/officeDocument/2006/relationships" xmlns:m="http://schemas.openxmlformats.org/officeDocument/2006/math" xmlns:v="urn:schemas-microsoft-com:vml" xmlns:wp14="http://schemas.microsoft.com/office/word/2010/wordprocessingDrawing" xmlns:wp="http://schemas.openxmlformats.org/drawingml/2006/wordprocessingDrawing" xmlns:w10="urn:schemas-microsoft-com:office:word" xmlns:w="http://schemas.openxmlformats.org/wordprocessingml/2006/main" xmlns:w14="http://schemas.microsoft.com/office/word/2010/wordml" xmlns:w15="http://schemas.microsoft.com/office/word/2012/wordml" xmlns:wpg="http://schemas.microsoft.com/office/word/2010/wordprocessingGroup" xmlns:wpi="http://schemas.microsoft.com/office/word/2010/wordprocessingInk" xmlns:wne="http://schemas.microsoft.com/office/word/2006/wordml" xmlns:wps="http://schemas.microsoft.com/office/word/2010/wordprocessingShape" mc:Ignorable="w14 w15 wp14">
+<w:document xmlns:wpc="http://schemas.microsoft.com/office/word/2010/wordprocessingCanvas" xmlns:cx="http://schemas.microsoft.com/office/drawing/2014/chartex" xmlns:cx1="http://schemas.microsoft.com/office/drawing/2015/9/8/chartex" xmlns:cx2="http://schemas.microsoft.com/office/drawing/2015/10/21/chartex" xmlns:cx3="http://schemas.microsoft.com/office/drawing/2016/5/9/chartex" xmlns:cx4="http://schemas.microsoft.com/office/drawing/2016/5/10/chartex" xmlns:cx5="http://schemas.microsoft.com/office/drawing/2016/5/11/chartex" xmlns:mc="http://schemas.openxmlformats.org/markup-compatibility/2006" xmlns:o="urn:schemas-microsoft-com:office:office" xmlns:r="http://schemas.openxmlformats.org/officeDocument/2006/relationships" xmlns:m="http://schemas.openxmlformats.org/officeDocument/2006/math" xmlns:v="urn:schemas-microsoft-com:vml" xmlns:wp14="http://schemas.microsoft.com/office/word/2010/wordprocessingDrawing" xmlns:wp="http://schemas.openxmlformats.org/drawingml/2006/wordprocessingDrawing" xmlns:w10="urn:schemas-microsoft-com:office:word" xmlns:w="http://schemas.openxmlformats.org/wordprocessingml/2006/main" xmlns:w14="http://schemas.microsoft.com/office/word/2010/wordml" xmlns:w15="http://schemas.microsoft.com/office/word/2012/wordml" xmlns:w16se="http://schemas.microsoft.com/office/word/2015/wordml/symex" xmlns:wpg="http://schemas.microsoft.com/office/word/2010/wordprocessingGroup" xmlns:wpi="http://schemas.microsoft.com/office/word/2010/wordprocessingInk" xmlns:wne="http://schemas.microsoft.com/office/word/2006/wordml" xmlns:wps="http://schemas.microsoft.com/office/word/2010/wordprocessingShape" mc:Ignorable="w14 w15 w16se wp14">
   <w:body>
     <w:p>
       <w:pPr>
@@ -15,7 +15,7 @@
         <w:rPr>
           <w:rFonts w:ascii="Calibri" w:hAnsi="Calibri" w:cs="Arial"/>
           <w:noProof/>
-          <w:lang w:val="en-US"/>
+          <w:lang w:eastAsia="fr-CA"/>
         </w:rPr>
         <w:drawing>
           <wp:inline distT="19050" distB="19050" distL="19050" distR="19050" wp14:anchorId="131894CD" wp14:editId="31112EAD">
@@ -594,13 +594,8 @@
       <w:r>
         <w:t xml:space="preserve">) du projet </w:t>
       </w:r>
-      <w:proofErr w:type="spellStart"/>
-      <w:r>
-        <w:t>ListeChainnee</w:t>
-      </w:r>
-      <w:proofErr w:type="spellEnd"/>
-      <w:r>
-        <w:t xml:space="preserve"> implémenté au TP1 et testé avec la méthode de boite noire au TP2</w:t>
+      <w:r>
+        <w:t>ListeChainnee implémenté au TP1 et testé avec la méthode de boite noire au TP2</w:t>
       </w:r>
       <w:r>
         <w:t>.</w:t>
@@ -643,31 +638,10 @@
         <w:jc w:val="both"/>
       </w:pPr>
       <w:r>
-        <w:t xml:space="preserve">77% pour </w:t>
-      </w:r>
-      <w:proofErr w:type="spellStart"/>
-      <w:r>
-        <w:t>myListImpl</w:t>
-      </w:r>
-      <w:proofErr w:type="spellEnd"/>
-      <w:r>
-        <w:t xml:space="preserve">, 68% pour </w:t>
-      </w:r>
-      <w:proofErr w:type="spellStart"/>
-      <w:r>
-        <w:t>ListeChaineeImpl</w:t>
-      </w:r>
-      <w:proofErr w:type="spellEnd"/>
-      <w:r>
-        <w:t xml:space="preserve"> et 88% pour </w:t>
-      </w:r>
-      <w:proofErr w:type="spellStart"/>
-      <w:r>
-        <w:t>setCalculatorImpl</w:t>
-      </w:r>
-      <w:proofErr w:type="spellEnd"/>
-      <w:r>
-        <w:t>. Pour couvrir à 100% le code, nous allons implémenter une suite de test en boite blanche.</w:t>
+        <w:t>77% pour myListImpl</w:t>
+      </w:r>
+      <w:r>
+        <w:t>, 68% pour ListeChaineeImpl et 88% pour setCalculatorImpl. Pour couvrir à 100% le code, nous allons implémenter une suite de test en boite blanche.</w:t>
       </w:r>
     </w:p>
     <w:p/>
@@ -718,37 +692,14 @@
       <w:r>
         <w:t xml:space="preserve">Ce test couvre la classe </w:t>
       </w:r>
-      <w:proofErr w:type="spellStart"/>
       <w:r>
         <w:t>setCalculatorImpl</w:t>
       </w:r>
-      <w:proofErr w:type="spellEnd"/>
-      <w:r>
-        <w:t xml:space="preserve">. À la ligne 19, la branche </w:t>
-      </w:r>
-      <w:proofErr w:type="spellStart"/>
-      <w:r>
-        <w:t>else</w:t>
-      </w:r>
-      <w:proofErr w:type="spellEnd"/>
-      <w:r>
-        <w:t xml:space="preserve"> de la condition </w:t>
-      </w:r>
-      <w:r>
-        <w:t>if</w:t>
-      </w:r>
-      <w:proofErr w:type="gramStart"/>
-      <w:r>
-        <w:t>(!</w:t>
-      </w:r>
-      <w:proofErr w:type="spellStart"/>
-      <w:r>
-        <w:t>setA.contains</w:t>
-      </w:r>
-      <w:proofErr w:type="spellEnd"/>
-      <w:proofErr w:type="gramEnd"/>
-      <w:r>
-        <w:t>(a))</w:t>
+      <w:r>
+        <w:t xml:space="preserve">. À la ligne 19, la branche else de la condition </w:t>
+      </w:r>
+      <w:r>
+        <w:t>if(!setA.contains(a))</w:t>
       </w:r>
       <w:r>
         <w:t xml:space="preserve"> n’est pas couverte. </w:t>
@@ -762,44 +713,7 @@
         <w:jc w:val="both"/>
       </w:pPr>
       <w:r>
-        <w:t xml:space="preserve">Pour tester cette branche, nous ajoutons un nouveau test dans lequel il y a une valeur qui se répété dans les deux éléments qui sont passés à la méthode union. Le retour de la fonction </w:t>
-      </w:r>
-      <w:proofErr w:type="spellStart"/>
-      <w:r>
-        <w:t>setA.contains</w:t>
-      </w:r>
-      <w:proofErr w:type="spellEnd"/>
-      <w:r>
-        <w:t xml:space="preserve">(a) va retourner une valeur </w:t>
-      </w:r>
-      <w:proofErr w:type="spellStart"/>
-      <w:r>
-        <w:t>true</w:t>
-      </w:r>
-      <w:proofErr w:type="spellEnd"/>
-      <w:r>
-        <w:t xml:space="preserve"> et comme</w:t>
-      </w:r>
-      <w:proofErr w:type="gramStart"/>
-      <w:r>
-        <w:t xml:space="preserve"> !</w:t>
-      </w:r>
-      <w:proofErr w:type="spellStart"/>
-      <w:r>
-        <w:t>true</w:t>
-      </w:r>
-      <w:proofErr w:type="spellEnd"/>
-      <w:proofErr w:type="gramEnd"/>
-      <w:r>
-        <w:t xml:space="preserve"> = false alors la branche </w:t>
-      </w:r>
-      <w:proofErr w:type="spellStart"/>
-      <w:r>
-        <w:t>else</w:t>
-      </w:r>
-      <w:proofErr w:type="spellEnd"/>
-      <w:r>
-        <w:t xml:space="preserve"> sera couverte.</w:t>
+        <w:t>Pour tester cette branche, nous ajoutons un nouveau test dans lequel il y a une valeur qui se répété dans les deux éléments qui sont passés à la méthode union. Le retour de la fonction setA.contains(a) va retourner une valeur true et comme !true = false alors la branche else sera couverte.</w:t>
       </w:r>
       <w:r>
         <w:t xml:space="preserve"> Ce test n’aurait pas été </w:t>
@@ -871,47 +785,29 @@
         <w:t>méthode</w:t>
       </w:r>
       <w:r>
+        <w:t xml:space="preserve"> removeAt de</w:t>
+      </w:r>
+      <w:r>
+        <w:t xml:space="preserve"> la</w:t>
+      </w:r>
+      <w:r>
+        <w:t xml:space="preserve"> classe myListImpl</w:t>
+      </w:r>
+      <w:r>
+        <w:t xml:space="preserve">. À la ligne </w:t>
+      </w:r>
+      <w:r>
+        <w:t>50</w:t>
+      </w:r>
+      <w:r>
+        <w:t xml:space="preserve">, la branche de la condition </w:t>
+      </w:r>
+      <w:r>
+        <w:t>if(pos == 0)</w:t>
+      </w:r>
+      <w:r>
         <w:t xml:space="preserve"> </w:t>
       </w:r>
-      <w:proofErr w:type="spellStart"/>
-      <w:r>
-        <w:t>removeAt</w:t>
-      </w:r>
-      <w:proofErr w:type="spellEnd"/>
-      <w:r>
-        <w:t xml:space="preserve"> de</w:t>
-      </w:r>
-      <w:r>
-        <w:t xml:space="preserve"> la</w:t>
-      </w:r>
-      <w:r>
-        <w:t xml:space="preserve"> classe </w:t>
-      </w:r>
-      <w:proofErr w:type="spellStart"/>
-      <w:r>
-        <w:t>myListImpl</w:t>
-      </w:r>
-      <w:proofErr w:type="spellEnd"/>
-      <w:r>
-        <w:t xml:space="preserve">. À la ligne </w:t>
-      </w:r>
-      <w:r>
-        <w:t>50</w:t>
-      </w:r>
-      <w:r>
-        <w:t xml:space="preserve">, la branche de la condition </w:t>
-      </w:r>
-      <w:proofErr w:type="gramStart"/>
-      <w:r>
-        <w:t>if(</w:t>
-      </w:r>
-      <w:proofErr w:type="gramEnd"/>
-      <w:r>
-        <w:t>pos == 0)</w:t>
-      </w:r>
-      <w:r>
-        <w:t xml:space="preserve"> </w:t>
-      </w:r>
       <w:r>
         <w:t xml:space="preserve">n’est pas couverte. </w:t>
       </w:r>
@@ -922,25 +818,7 @@
         <w:t>méthode</w:t>
       </w:r>
       <w:r>
-        <w:t xml:space="preserve"> </w:t>
-      </w:r>
-      <w:proofErr w:type="spellStart"/>
-      <w:proofErr w:type="gramStart"/>
-      <w:r>
-        <w:t>remoteAt</w:t>
-      </w:r>
-      <w:proofErr w:type="spellEnd"/>
-      <w:r>
-        <w:t xml:space="preserve">( </w:t>
-      </w:r>
-      <w:proofErr w:type="spellStart"/>
-      <w:r>
-        <w:t>int</w:t>
-      </w:r>
-      <w:proofErr w:type="spellEnd"/>
-      <w:proofErr w:type="gramEnd"/>
-      <w:r>
-        <w:t xml:space="preserve"> pos) avec une position pos = 0 pour couvrir cette branche. </w:t>
+        <w:t xml:space="preserve"> remoteAt( int pos) avec une position pos = 0 pour couvrir cette branche. </w:t>
       </w:r>
     </w:p>
     <w:p>
@@ -995,23 +873,7 @@
         <w:jc w:val="both"/>
       </w:pPr>
       <w:r>
-        <w:t xml:space="preserve">Ce test couvre la méthode </w:t>
-      </w:r>
-      <w:proofErr w:type="spellStart"/>
-      <w:r>
-        <w:t>removeAt</w:t>
-      </w:r>
-      <w:proofErr w:type="spellEnd"/>
-      <w:r>
-        <w:t xml:space="preserve"> de la classe </w:t>
-      </w:r>
-      <w:proofErr w:type="spellStart"/>
-      <w:r>
-        <w:t>myListImpl</w:t>
-      </w:r>
-      <w:proofErr w:type="spellEnd"/>
-      <w:r>
-        <w:t xml:space="preserve">. À la ligne 54, la branche </w:t>
+        <w:t xml:space="preserve">Ce test couvre la méthode removeAt de la classe myListImpl. À la ligne 54, la branche </w:t>
       </w:r>
       <w:r>
         <w:t>à l’intérieur de</w:t>
@@ -1025,18 +887,8 @@
       <w:r>
         <w:t xml:space="preserve"> </w:t>
       </w:r>
-      <w:proofErr w:type="spellStart"/>
-      <w:proofErr w:type="gramStart"/>
-      <w:r>
-        <w:t>while</w:t>
-      </w:r>
-      <w:proofErr w:type="spellEnd"/>
-      <w:r>
-        <w:t>(</w:t>
-      </w:r>
-      <w:proofErr w:type="gramEnd"/>
-      <w:r>
-        <w:t>pos-- &gt; 1)</w:t>
+      <w:r>
+        <w:t>while(pos-- &gt; 1)</w:t>
       </w:r>
       <w:r>
         <w:t xml:space="preserve"> n</w:t>
@@ -1051,32 +903,29 @@
         <w:t>la valeur de pos n’a pas été testée avec une valeur plus grande que 1</w:t>
       </w:r>
       <w:r>
-        <w:t xml:space="preserve">. Il faut tester avec la méthode </w:t>
-      </w:r>
-      <w:proofErr w:type="spellStart"/>
-      <w:proofErr w:type="gramStart"/>
-      <w:r>
-        <w:t>remoteAt</w:t>
-      </w:r>
-      <w:proofErr w:type="spellEnd"/>
-      <w:r>
-        <w:t xml:space="preserve">( </w:t>
-      </w:r>
-      <w:proofErr w:type="spellStart"/>
-      <w:r>
-        <w:t>in</w:t>
-      </w:r>
-      <w:r>
-        <w:t>t</w:t>
-      </w:r>
-      <w:proofErr w:type="spellEnd"/>
-      <w:proofErr w:type="gramEnd"/>
-      <w:r>
-        <w:t xml:space="preserve"> pos) avec une position pos = 2</w:t>
+        <w:t>. Il faut tester avec la méthode remoteAt( in</w:t>
+      </w:r>
+      <w:r>
+        <w:t>t pos) avec une position pos = 2</w:t>
       </w:r>
       <w:r>
         <w:t xml:space="preserve"> pour couvrir cette branche. </w:t>
       </w:r>
+    </w:p>
+    <w:p>
+      <w:pPr>
+        <w:jc w:val="both"/>
+      </w:pPr>
+    </w:p>
+    <w:p>
+      <w:pPr>
+        <w:jc w:val="both"/>
+      </w:pPr>
+    </w:p>
+    <w:p>
+      <w:pPr>
+        <w:jc w:val="both"/>
+      </w:pPr>
     </w:p>
     <w:p>
       <w:pPr>
@@ -1102,6 +951,7 @@
         <w:rPr>
           <w:u w:val="single"/>
         </w:rPr>
+        <w:lastRenderedPageBreak/>
         <w:t>Test 4</w:t>
       </w:r>
       <w:r>
@@ -1134,24 +984,7 @@
         <w:jc w:val="both"/>
       </w:pPr>
       <w:r>
-        <w:lastRenderedPageBreak/>
-        <w:t xml:space="preserve">Ce test couvre la méthode </w:t>
-      </w:r>
-      <w:proofErr w:type="spellStart"/>
-      <w:r>
-        <w:t>removeItem</w:t>
-      </w:r>
-      <w:proofErr w:type="spellEnd"/>
-      <w:r>
-        <w:t xml:space="preserve"> de la classe </w:t>
-      </w:r>
-      <w:proofErr w:type="spellStart"/>
-      <w:r>
-        <w:t>myListImpl</w:t>
-      </w:r>
-      <w:proofErr w:type="spellEnd"/>
-      <w:r>
-        <w:t xml:space="preserve">. </w:t>
+        <w:t xml:space="preserve">Ce test couvre la méthode removeItem de la classe myListImpl. </w:t>
       </w:r>
       <w:r>
         <w:t xml:space="preserve">Pour compléter la couverture, nous allons essayer d’enlever un item qui n’existe pas dans une liste vide. </w:t>
@@ -1210,23 +1043,7 @@
         <w:jc w:val="both"/>
       </w:pPr>
       <w:r>
-        <w:t xml:space="preserve">Ce test couvre la méthode </w:t>
-      </w:r>
-      <w:proofErr w:type="spellStart"/>
-      <w:r>
-        <w:t>removeItem</w:t>
-      </w:r>
-      <w:proofErr w:type="spellEnd"/>
-      <w:r>
-        <w:t xml:space="preserve"> de la classe </w:t>
-      </w:r>
-      <w:proofErr w:type="spellStart"/>
-      <w:r>
-        <w:t>myListImpl</w:t>
-      </w:r>
-      <w:proofErr w:type="spellEnd"/>
-      <w:r>
-        <w:t>. Le code à partir la ligne 77 jusqu’à la ligne 81 n’est pas couvert par aucun test. Pour couvrir cette partie du code, il faut tester le cas dans lequel on essaie d’enlever un élément qui n’est pas au début</w:t>
+        <w:t>Ce test couvre la méthode removeItem de la classe myListImpl. Le code à partir la ligne 77 jusqu’à la ligne 81 n’est pas couvert par aucun test. Pour couvrir cette partie du code, il faut tester le cas dans lequel on essaie d’enlever un élément qui n’est pas au début</w:t>
       </w:r>
       <w:r>
         <w:t xml:space="preserve"> de la liste.</w:t>
@@ -1260,78 +1077,31 @@
         <w:jc w:val="both"/>
       </w:pPr>
       <w:r>
-        <w:t xml:space="preserve">77% pour </w:t>
-      </w:r>
-      <w:proofErr w:type="spellStart"/>
-      <w:r>
-        <w:t>myListImpl</w:t>
-      </w:r>
-      <w:proofErr w:type="spellEnd"/>
-      <w:r>
-        <w:t xml:space="preserve">, 68% pour </w:t>
-      </w:r>
-      <w:proofErr w:type="spellStart"/>
-      <w:r>
-        <w:t>ListeChaineeImpl</w:t>
-      </w:r>
-      <w:proofErr w:type="spellEnd"/>
-      <w:r>
-        <w:t xml:space="preserve"> et 88% pour </w:t>
-      </w:r>
-      <w:proofErr w:type="spellStart"/>
-      <w:r>
-        <w:t>setCalculatorImpl</w:t>
-      </w:r>
-      <w:proofErr w:type="spellEnd"/>
-      <w:r>
-        <w:t xml:space="preserve">. Pour couvrir à 100% le code, </w:t>
+        <w:t xml:space="preserve">77% pour myListImpl, 68% pour ListeChaineeImpl et 88% pour setCalculatorImpl. Pour couvrir à 100% le code, </w:t>
       </w:r>
       <w:r>
         <w:t xml:space="preserve">les </w:t>
       </w:r>
-      <w:proofErr w:type="spellStart"/>
-      <w:r>
-        <w:t>memes</w:t>
-      </w:r>
-      <w:proofErr w:type="spellEnd"/>
-      <w:r>
-        <w:t xml:space="preserve"> jeux de </w:t>
-      </w:r>
-      <w:proofErr w:type="gramStart"/>
-      <w:r>
-        <w:t>tests  que</w:t>
-      </w:r>
-      <w:proofErr w:type="gramEnd"/>
-      <w:r>
-        <w:t xml:space="preserve"> pour la technique EC ont été </w:t>
-      </w:r>
-      <w:proofErr w:type="spellStart"/>
-      <w:r>
-        <w:t>implementé</w:t>
-      </w:r>
-      <w:proofErr w:type="spellEnd"/>
-      <w:r>
-        <w:t xml:space="preserve"> ,plus une nouvelle </w:t>
-      </w:r>
-      <w:proofErr w:type="spellStart"/>
-      <w:r>
-        <w:t>meth</w:t>
-      </w:r>
-      <w:r>
-        <w:t>o</w:t>
-      </w:r>
-      <w:r>
-        <w:t>de</w:t>
-      </w:r>
-      <w:proofErr w:type="spellEnd"/>
-      <w:r>
-        <w:t> </w:t>
-      </w:r>
-      <w:r>
-        <w:t xml:space="preserve"> de test boite blanche</w:t>
-      </w:r>
-      <w:r>
-        <w:t>:</w:t>
+      <w:r>
+        <w:t>mêmes jeux de tests</w:t>
+      </w:r>
+      <w:r>
+        <w:t xml:space="preserve"> que pour la technique EC ont été </w:t>
+      </w:r>
+      <w:r>
+        <w:t>implémentés et nous avons rajoutée une</w:t>
+      </w:r>
+      <w:r>
+        <w:t xml:space="preserve"> nouvelle </w:t>
+      </w:r>
+      <w:r>
+        <w:t>méthode de</w:t>
+      </w:r>
+      <w:r>
+        <w:t xml:space="preserve"> test boite </w:t>
+      </w:r>
+      <w:r>
+        <w:t>blanche :</w:t>
       </w:r>
     </w:p>
     <w:p/>
@@ -1359,7 +1129,6 @@
       <w:r>
         <w:t xml:space="preserve"> : </w:t>
       </w:r>
-      <w:proofErr w:type="spellStart"/>
       <w:r>
         <w:rPr>
           <w:rFonts w:ascii="Consolas" w:hAnsi="Consolas" w:cs="Consolas"/>
@@ -1380,7 +1149,6 @@
         </w:rPr>
         <w:t>_WhiteBox</w:t>
       </w:r>
-      <w:proofErr w:type="spellEnd"/>
     </w:p>
     <w:p>
       <w:pPr>
@@ -1399,13 +1167,8 @@
       <w:r>
         <w:t xml:space="preserve">Ce test couvre la classe </w:t>
       </w:r>
-      <w:proofErr w:type="spellStart"/>
-      <w:r>
-        <w:t>ListChainneImpl</w:t>
-      </w:r>
-      <w:proofErr w:type="spellEnd"/>
-      <w:r>
-        <w:t>. La condition par default du swit</w:t>
+      <w:r>
+        <w:t>ListChainneImpl. La condition par default du swit</w:t>
       </w:r>
       <w:r>
         <w:t>c</w:t>
@@ -1413,22 +1176,15 @@
       <w:r>
         <w:t xml:space="preserve">h case n’était pas </w:t>
       </w:r>
-      <w:proofErr w:type="gramStart"/>
-      <w:r>
-        <w:t>couverte .</w:t>
-      </w:r>
-      <w:proofErr w:type="gramEnd"/>
+      <w:r>
+        <w:t>couverte.</w:t>
+      </w:r>
       <w:r>
         <w:t xml:space="preserve"> Le but de ce test </w:t>
       </w:r>
-      <w:proofErr w:type="gramStart"/>
-      <w:r>
-        <w:t xml:space="preserve">est </w:t>
-      </w:r>
-      <w:r>
-        <w:t xml:space="preserve"> de</w:t>
-      </w:r>
-      <w:proofErr w:type="gramEnd"/>
+      <w:r>
+        <w:t>est de</w:t>
+      </w:r>
       <w:r>
         <w:t xml:space="preserve"> passer une valeur </w:t>
       </w:r>
@@ -1436,70 +1192,71 @@
         <w:t>in</w:t>
       </w:r>
       <w:r>
-        <w:t>valide au switch pour lui forcer d’entrer dans la  clause default a la ligne 73.</w:t>
-      </w:r>
+        <w:t xml:space="preserve">valide au switch pour lui forcer d’entrer dans </w:t>
+      </w:r>
+      <w:r>
+        <w:t>la clause</w:t>
+      </w:r>
+      <w:r>
+        <w:t xml:space="preserve"> default a la ligne 73.</w:t>
+      </w:r>
+    </w:p>
+    <w:p/>
+    <w:p>
+      <w:pPr>
+        <w:pStyle w:val="Heading1"/>
+        <w:jc w:val="both"/>
+      </w:pPr>
+      <w:r>
+        <w:t>Couverture totale</w:t>
+      </w:r>
+    </w:p>
+    <w:p>
+      <w:pPr>
+        <w:jc w:val="both"/>
+      </w:pPr>
+    </w:p>
+    <w:p>
+      <w:pPr>
+        <w:jc w:val="both"/>
+      </w:pPr>
+      <w:r>
+        <w:t xml:space="preserve">La couverture des branches est de 100% sauf dans la classe ListeChaineeImpl qui donne une couverture de 68.4%. Nous attribuons ce manque de couverture a une erreur dans </w:t>
+      </w:r>
+      <w:r>
+        <w:t>jococo</w:t>
+      </w:r>
+      <w:r>
+        <w:t>. En effet, l’implémentation du code possède une con</w:t>
+      </w:r>
+      <w:r>
+        <w:t xml:space="preserve">dition multiple switch </w:t>
+      </w:r>
+      <w:r>
+        <w:t>qui ne donne pas 100%</w:t>
+      </w:r>
+      <w:r>
+        <w:t xml:space="preserve"> de couverture lorsqu’on exécute les tests</w:t>
+      </w:r>
+      <w:r>
+        <w:t>.</w:t>
+      </w:r>
+      <w:r>
+        <w:t xml:space="preserve"> Ce problème est attribué à la façon donc java gère les conditions switch mais en théorie la couverture du code </w:t>
+      </w:r>
+      <w:r>
+        <w:t>devrait</w:t>
+      </w:r>
+      <w:r>
+        <w:t xml:space="preserve"> être de 100%.</w:t>
+      </w:r>
+    </w:p>
+    <w:p>
+      <w:pPr>
+        <w:jc w:val="both"/>
+      </w:pPr>
       <w:bookmarkStart w:id="0" w:name="_GoBack"/>
       <w:bookmarkEnd w:id="0"/>
-    </w:p>
-    <w:p/>
-    <w:p>
-      <w:pPr>
-        <w:pStyle w:val="Heading1"/>
-        <w:jc w:val="both"/>
-      </w:pPr>
-      <w:r>
-        <w:t>Couverture totale</w:t>
-      </w:r>
-    </w:p>
-    <w:p>
-      <w:pPr>
-        <w:jc w:val="both"/>
-      </w:pPr>
-    </w:p>
-    <w:p>
-      <w:pPr>
-        <w:jc w:val="both"/>
-      </w:pPr>
-      <w:r>
-        <w:t xml:space="preserve">La couverture des branches est de 100% sauf dans la classe </w:t>
-      </w:r>
-      <w:proofErr w:type="spellStart"/>
-      <w:r>
-        <w:t>ListeChaineeImpl</w:t>
-      </w:r>
-      <w:proofErr w:type="spellEnd"/>
-      <w:r>
-        <w:t xml:space="preserve"> qui donne une couverture de 68.4%. Nous attribuons ce manque de couverture a une erreur dans </w:t>
-      </w:r>
-      <w:proofErr w:type="spellStart"/>
-      <w:r>
-        <w:t>jococo</w:t>
-      </w:r>
-      <w:proofErr w:type="spellEnd"/>
-      <w:r>
-        <w:t>. En effet, l’implémentation du code possède une con</w:t>
-      </w:r>
-      <w:r>
-        <w:t xml:space="preserve">dition multiple switch </w:t>
-      </w:r>
-      <w:r>
-        <w:t>qui ne donne pas 100%</w:t>
-      </w:r>
-      <w:r>
-        <w:t xml:space="preserve"> de couverture lorsqu’on exécute les tests</w:t>
-      </w:r>
-      <w:r>
-        <w:t>.</w:t>
-      </w:r>
-      <w:r>
-        <w:t xml:space="preserve"> Ce problème est attribué à la façon donc java gère les conditions switch mais en théorie la couverture du code </w:t>
-      </w:r>
-      <w:r>
-        <w:t>devrait</w:t>
-      </w:r>
-      <w:r>
-        <w:t xml:space="preserve"> être de 100%.</w:t>
-      </w:r>
     </w:p>
     <w:p>
       <w:pPr>
@@ -1572,7 +1329,7 @@
 </file>
 
 <file path=word/endnotes.xml><?xml version="1.0" encoding="utf-8"?>
-<w:endnotes xmlns:wpc="http://schemas.microsoft.com/office/word/2010/wordprocessingCanvas" xmlns:mo="http://schemas.microsoft.com/office/mac/office/2008/main" xmlns:mc="http://schemas.openxmlformats.org/markup-compatibility/2006" xmlns:mv="urn:schemas-microsoft-com:mac:vml" xmlns:o="urn:schemas-microsoft-com:office:office" xmlns:r="http://schemas.openxmlformats.org/officeDocument/2006/relationships" xmlns:m="http://schemas.openxmlformats.org/officeDocument/2006/math" xmlns:v="urn:schemas-microsoft-com:vml" xmlns:wp14="http://schemas.microsoft.com/office/word/2010/wordprocessingDrawing" xmlns:wp="http://schemas.openxmlformats.org/drawingml/2006/wordprocessingDrawing" xmlns:w10="urn:schemas-microsoft-com:office:word" xmlns:w="http://schemas.openxmlformats.org/wordprocessingml/2006/main" xmlns:w14="http://schemas.microsoft.com/office/word/2010/wordml" xmlns:w15="http://schemas.microsoft.com/office/word/2012/wordml" xmlns:wpg="http://schemas.microsoft.com/office/word/2010/wordprocessingGroup" xmlns:wpi="http://schemas.microsoft.com/office/word/2010/wordprocessingInk" xmlns:wne="http://schemas.microsoft.com/office/word/2006/wordml" xmlns:wps="http://schemas.microsoft.com/office/word/2010/wordprocessingShape" mc:Ignorable="w14 w15 wp14">
+<w:endnotes xmlns:wpc="http://schemas.microsoft.com/office/word/2010/wordprocessingCanvas" xmlns:cx="http://schemas.microsoft.com/office/drawing/2014/chartex" xmlns:cx1="http://schemas.microsoft.com/office/drawing/2015/9/8/chartex" xmlns:cx2="http://schemas.microsoft.com/office/drawing/2015/10/21/chartex" xmlns:cx3="http://schemas.microsoft.com/office/drawing/2016/5/9/chartex" xmlns:cx4="http://schemas.microsoft.com/office/drawing/2016/5/10/chartex" xmlns:cx5="http://schemas.microsoft.com/office/drawing/2016/5/11/chartex" xmlns:mc="http://schemas.openxmlformats.org/markup-compatibility/2006" xmlns:o="urn:schemas-microsoft-com:office:office" xmlns:r="http://schemas.openxmlformats.org/officeDocument/2006/relationships" xmlns:m="http://schemas.openxmlformats.org/officeDocument/2006/math" xmlns:v="urn:schemas-microsoft-com:vml" xmlns:wp14="http://schemas.microsoft.com/office/word/2010/wordprocessingDrawing" xmlns:wp="http://schemas.openxmlformats.org/drawingml/2006/wordprocessingDrawing" xmlns:w10="urn:schemas-microsoft-com:office:word" xmlns:w="http://schemas.openxmlformats.org/wordprocessingml/2006/main" xmlns:w14="http://schemas.microsoft.com/office/word/2010/wordml" xmlns:w15="http://schemas.microsoft.com/office/word/2012/wordml" xmlns:w16se="http://schemas.microsoft.com/office/word/2015/wordml/symex" xmlns:wpg="http://schemas.microsoft.com/office/word/2010/wordprocessingGroup" xmlns:wpi="http://schemas.microsoft.com/office/word/2010/wordprocessingInk" xmlns:wne="http://schemas.microsoft.com/office/word/2006/wordml" xmlns:wps="http://schemas.microsoft.com/office/word/2010/wordprocessingShape" mc:Ignorable="w14 w15 w16se wp14">
   <w:endnote w:type="separator" w:id="-1">
     <w:p>
       <w:r>
@@ -1591,7 +1348,7 @@
 </file>
 
 <file path=word/footnotes.xml><?xml version="1.0" encoding="utf-8"?>
-<w:footnotes xmlns:wpc="http://schemas.microsoft.com/office/word/2010/wordprocessingCanvas" xmlns:mo="http://schemas.microsoft.com/office/mac/office/2008/main" xmlns:mc="http://schemas.openxmlformats.org/markup-compatibility/2006" xmlns:mv="urn:schemas-microsoft-com:mac:vml" xmlns:o="urn:schemas-microsoft-com:office:office" xmlns:r="http://schemas.openxmlformats.org/officeDocument/2006/relationships" xmlns:m="http://schemas.openxmlformats.org/officeDocument/2006/math" xmlns:v="urn:schemas-microsoft-com:vml" xmlns:wp14="http://schemas.microsoft.com/office/word/2010/wordprocessingDrawing" xmlns:wp="http://schemas.openxmlformats.org/drawingml/2006/wordprocessingDrawing" xmlns:w10="urn:schemas-microsoft-com:office:word" xmlns:w="http://schemas.openxmlformats.org/wordprocessingml/2006/main" xmlns:w14="http://schemas.microsoft.com/office/word/2010/wordml" xmlns:w15="http://schemas.microsoft.com/office/word/2012/wordml" xmlns:wpg="http://schemas.microsoft.com/office/word/2010/wordprocessingGroup" xmlns:wpi="http://schemas.microsoft.com/office/word/2010/wordprocessingInk" xmlns:wne="http://schemas.microsoft.com/office/word/2006/wordml" xmlns:wps="http://schemas.microsoft.com/office/word/2010/wordprocessingShape" mc:Ignorable="w14 w15 wp14">
+<w:footnotes xmlns:wpc="http://schemas.microsoft.com/office/word/2010/wordprocessingCanvas" xmlns:cx="http://schemas.microsoft.com/office/drawing/2014/chartex" xmlns:cx1="http://schemas.microsoft.com/office/drawing/2015/9/8/chartex" xmlns:cx2="http://schemas.microsoft.com/office/drawing/2015/10/21/chartex" xmlns:cx3="http://schemas.microsoft.com/office/drawing/2016/5/9/chartex" xmlns:cx4="http://schemas.microsoft.com/office/drawing/2016/5/10/chartex" xmlns:cx5="http://schemas.microsoft.com/office/drawing/2016/5/11/chartex" xmlns:mc="http://schemas.openxmlformats.org/markup-compatibility/2006" xmlns:o="urn:schemas-microsoft-com:office:office" xmlns:r="http://schemas.openxmlformats.org/officeDocument/2006/relationships" xmlns:m="http://schemas.openxmlformats.org/officeDocument/2006/math" xmlns:v="urn:schemas-microsoft-com:vml" xmlns:wp14="http://schemas.microsoft.com/office/word/2010/wordprocessingDrawing" xmlns:wp="http://schemas.openxmlformats.org/drawingml/2006/wordprocessingDrawing" xmlns:w10="urn:schemas-microsoft-com:office:word" xmlns:w="http://schemas.openxmlformats.org/wordprocessingml/2006/main" xmlns:w14="http://schemas.microsoft.com/office/word/2010/wordml" xmlns:w15="http://schemas.microsoft.com/office/word/2012/wordml" xmlns:w16se="http://schemas.microsoft.com/office/word/2015/wordml/symex" xmlns:wpg="http://schemas.microsoft.com/office/word/2010/wordprocessingGroup" xmlns:wpi="http://schemas.microsoft.com/office/word/2010/wordprocessingInk" xmlns:wne="http://schemas.microsoft.com/office/word/2006/wordml" xmlns:wps="http://schemas.microsoft.com/office/word/2010/wordprocessingShape" mc:Ignorable="w14 w15 w16se wp14">
   <w:footnote w:type="separator" w:id="-1">
     <w:p>
       <w:r>
@@ -1610,8 +1367,8 @@
 </file>
 
 <file path=word/numbering.xml><?xml version="1.0" encoding="utf-8"?>
-<w:numbering xmlns:wpc="http://schemas.microsoft.com/office/word/2010/wordprocessingCanvas" xmlns:mo="http://schemas.microsoft.com/office/mac/office/2008/main" xmlns:mc="http://schemas.openxmlformats.org/markup-compatibility/2006" xmlns:mv="urn:schemas-microsoft-com:mac:vml" xmlns:o="urn:schemas-microsoft-com:office:office" xmlns:r="http://schemas.openxmlformats.org/officeDocument/2006/relationships" xmlns:m="http://schemas.openxmlformats.org/officeDocument/2006/math" xmlns:v="urn:schemas-microsoft-com:vml" xmlns:wp14="http://schemas.microsoft.com/office/word/2010/wordprocessingDrawing" xmlns:wp="http://schemas.openxmlformats.org/drawingml/2006/wordprocessingDrawing" xmlns:w10="urn:schemas-microsoft-com:office:word" xmlns:w="http://schemas.openxmlformats.org/wordprocessingml/2006/main" xmlns:w14="http://schemas.microsoft.com/office/word/2010/wordml" xmlns:w15="http://schemas.microsoft.com/office/word/2012/wordml" xmlns:wpg="http://schemas.microsoft.com/office/word/2010/wordprocessingGroup" xmlns:wpi="http://schemas.microsoft.com/office/word/2010/wordprocessingInk" xmlns:wne="http://schemas.microsoft.com/office/word/2006/wordml" xmlns:wps="http://schemas.microsoft.com/office/word/2010/wordprocessingShape" mc:Ignorable="w14 w15 wp14">
-  <w:abstractNum w:abstractNumId="0">
+<w:numbering xmlns:wpc="http://schemas.microsoft.com/office/word/2010/wordprocessingCanvas" xmlns:cx="http://schemas.microsoft.com/office/drawing/2014/chartex" xmlns:cx1="http://schemas.microsoft.com/office/drawing/2015/9/8/chartex" xmlns:cx2="http://schemas.microsoft.com/office/drawing/2015/10/21/chartex" xmlns:cx3="http://schemas.microsoft.com/office/drawing/2016/5/9/chartex" xmlns:cx4="http://schemas.microsoft.com/office/drawing/2016/5/10/chartex" xmlns:cx5="http://schemas.microsoft.com/office/drawing/2016/5/11/chartex" xmlns:mc="http://schemas.openxmlformats.org/markup-compatibility/2006" xmlns:o="urn:schemas-microsoft-com:office:office" xmlns:r="http://schemas.openxmlformats.org/officeDocument/2006/relationships" xmlns:m="http://schemas.openxmlformats.org/officeDocument/2006/math" xmlns:v="urn:schemas-microsoft-com:vml" xmlns:wp14="http://schemas.microsoft.com/office/word/2010/wordprocessingDrawing" xmlns:wp="http://schemas.openxmlformats.org/drawingml/2006/wordprocessingDrawing" xmlns:w10="urn:schemas-microsoft-com:office:word" xmlns:w="http://schemas.openxmlformats.org/wordprocessingml/2006/main" xmlns:w14="http://schemas.microsoft.com/office/word/2010/wordml" xmlns:w15="http://schemas.microsoft.com/office/word/2012/wordml" xmlns:w16se="http://schemas.microsoft.com/office/word/2015/wordml/symex" xmlns:wpg="http://schemas.microsoft.com/office/word/2010/wordprocessingGroup" xmlns:wpi="http://schemas.microsoft.com/office/word/2010/wordprocessingInk" xmlns:wne="http://schemas.microsoft.com/office/word/2006/wordml" xmlns:wps="http://schemas.microsoft.com/office/word/2010/wordprocessingShape" mc:Ignorable="w14 w15 w16se wp14">
+  <w:abstractNum w:abstractNumId="0" w15:restartNumberingAfterBreak="0">
     <w:nsid w:val="07920CD2"/>
     <w:multiLevelType w:val="hybridMultilevel"/>
     <w:tmpl w:val="17F0C4DC"/>
@@ -1724,7 +1481,7 @@
       </w:rPr>
     </w:lvl>
   </w:abstractNum>
-  <w:abstractNum w:abstractNumId="1">
+  <w:abstractNum w:abstractNumId="1" w15:restartNumberingAfterBreak="0">
     <w:nsid w:val="297E05B1"/>
     <w:multiLevelType w:val="hybridMultilevel"/>
     <w:tmpl w:val="F9A02F8E"/>
@@ -1837,7 +1594,7 @@
       </w:rPr>
     </w:lvl>
   </w:abstractNum>
-  <w:abstractNum w:abstractNumId="2">
+  <w:abstractNum w:abstractNumId="2" w15:restartNumberingAfterBreak="0">
     <w:nsid w:val="3C17729A"/>
     <w:multiLevelType w:val="hybridMultilevel"/>
     <w:tmpl w:val="659ED7C8"/>
@@ -1949,7 +1706,7 @@
       </w:rPr>
     </w:lvl>
   </w:abstractNum>
-  <w:abstractNum w:abstractNumId="3">
+  <w:abstractNum w:abstractNumId="3" w15:restartNumberingAfterBreak="0">
     <w:nsid w:val="4AB2421F"/>
     <w:multiLevelType w:val="hybridMultilevel"/>
     <w:tmpl w:val="A1EE9CD8"/>
@@ -2051,7 +1808,7 @@
 </file>
 
 <file path=word/styles.xml><?xml version="1.0" encoding="utf-8"?>
-<w:styles xmlns:mc="http://schemas.openxmlformats.org/markup-compatibility/2006" xmlns:r="http://schemas.openxmlformats.org/officeDocument/2006/relationships" xmlns:w="http://schemas.openxmlformats.org/wordprocessingml/2006/main" xmlns:w14="http://schemas.microsoft.com/office/word/2010/wordml" xmlns:w15="http://schemas.microsoft.com/office/word/2012/wordml" mc:Ignorable="w14 w15">
+<w:styles xmlns:mc="http://schemas.openxmlformats.org/markup-compatibility/2006" xmlns:r="http://schemas.openxmlformats.org/officeDocument/2006/relationships" xmlns:w="http://schemas.openxmlformats.org/wordprocessingml/2006/main" xmlns:w14="http://schemas.microsoft.com/office/word/2010/wordml" xmlns:w15="http://schemas.microsoft.com/office/word/2012/wordml" xmlns:w16se="http://schemas.microsoft.com/office/word/2015/wordml/symex" mc:Ignorable="w14 w15 w16se">
   <w:docDefaults>
     <w:rPrDefault>
       <w:rPr>
@@ -2063,7 +1820,7 @@
     </w:rPrDefault>
     <w:pPrDefault/>
   </w:docDefaults>
-  <w:latentStyles w:defLockedState="0" w:defUIPriority="99" w:defSemiHidden="0" w:defUnhideWhenUsed="0" w:defQFormat="0" w:count="382">
+  <w:latentStyles w:defLockedState="0" w:defUIPriority="99" w:defSemiHidden="0" w:defUnhideWhenUsed="0" w:defQFormat="0" w:count="374">
     <w:lsdException w:name="Normal" w:uiPriority="0" w:qFormat="1"/>
     <w:lsdException w:name="heading 1" w:uiPriority="9" w:qFormat="1"/>
     <w:lsdException w:name="heading 2" w:semiHidden="1" w:uiPriority="9" w:unhideWhenUsed="1" w:qFormat="1"/>
@@ -2935,7 +2692,7 @@
 </file>
 
 <file path=customXml/itemProps1.xml><?xml version="1.0" encoding="utf-8"?>
-<ds:datastoreItem xmlns:ds="http://schemas.openxmlformats.org/officeDocument/2006/customXml" ds:itemID="{03727013-B05A-4D49-BE43-63F81008347F}">
+<ds:datastoreItem xmlns:ds="http://schemas.openxmlformats.org/officeDocument/2006/customXml" ds:itemID="{13A2CFFD-D121-4B4B-A506-EC4735A25BA9}">
   <ds:schemaRefs>
     <ds:schemaRef ds:uri="http://schemas.openxmlformats.org/officeDocument/2006/bibliography"/>
   </ds:schemaRefs>
